--- a/build/themes/default.docx
+++ b/build/themes/default.docx
@@ -1,11 +1,13 @@
 
 <file path=word/document.xml><?xml version="1.0" encoding="utf-8"?>
-<w:document xmlns:wpc="http://schemas.microsoft.com/office/word/2010/wordprocessingCanvas" xmlns:cx="http://schemas.microsoft.com/office/drawing/2014/chartex" xmlns:cx1="http://schemas.microsoft.com/office/drawing/2015/9/8/chartex" xmlns:cx2="http://schemas.microsoft.com/office/drawing/2015/10/21/chartex" xmlns:cx3="http://schemas.microsoft.com/office/drawing/2016/5/9/chartex" xmlns:cx4="http://schemas.microsoft.com/office/drawing/2016/5/10/chartex" xmlns:cx5="http://schemas.microsoft.com/office/drawing/2016/5/11/chartex" xmlns:cx6="http://schemas.microsoft.com/office/drawing/2016/5/12/chartex" xmlns:cx7="http://schemas.microsoft.com/office/drawing/2016/5/13/chartex" xmlns:cx8="http://schemas.microsoft.com/office/drawing/2016/5/14/chartex" xmlns:mc="http://schemas.openxmlformats.org/markup-compatibility/2006" xmlns:aink="http://schemas.microsoft.com/office/drawing/2016/ink" xmlns:am3d="http://schemas.microsoft.com/office/drawing/2017/model3d" xmlns:o="urn:schemas-microsoft-com:office:office" xmlns:r="http://schemas.openxmlformats.org/officeDocument/2006/relationships" xmlns:m="http://schemas.openxmlformats.org/officeDocument/2006/math" xmlns:v="urn:schemas-microsoft-com:vml" xmlns:wp14="http://schemas.microsoft.com/office/word/2010/wordprocessingDrawing" xmlns:wp="http://schemas.openxmlformats.org/drawingml/2006/wordprocessingDrawing" xmlns:w10="urn:schemas-microsoft-com:office:word" xmlns:w="http://schemas.openxmlformats.org/wordprocessingml/2006/main" xmlns:w14="http://schemas.microsoft.com/office/word/2010/wordml" xmlns:w15="http://schemas.microsoft.com/office/word/2012/wordml" xmlns:w16cex="http://schemas.microsoft.com/office/word/2018/wordml/cex" xmlns:w16cid="http://schemas.microsoft.com/office/word/2016/wordml/cid" xmlns:w16="http://schemas.microsoft.com/office/word/2018/wordml" xmlns:w16se="http://schemas.microsoft.com/office/word/2015/wordml/symex" xmlns:wpg="http://schemas.microsoft.com/office/word/2010/wordprocessingGroup" xmlns:wpi="http://schemas.microsoft.com/office/word/2010/wordprocessingInk" xmlns:wne="http://schemas.microsoft.com/office/word/2006/wordml" xmlns:wps="http://schemas.microsoft.com/office/word/2010/wordprocessingShape" mc:Ignorable="w14 w15 w16se w16cid w16 w16cex wp14">
+<w:document xmlns:wpc="http://schemas.microsoft.com/office/word/2010/wordprocessingCanvas" xmlns:cx="http://schemas.microsoft.com/office/drawing/2014/chartex" xmlns:cx1="http://schemas.microsoft.com/office/drawing/2015/9/8/chartex" xmlns:cx2="http://schemas.microsoft.com/office/drawing/2015/10/21/chartex" xmlns:cx3="http://schemas.microsoft.com/office/drawing/2016/5/9/chartex" xmlns:cx4="http://schemas.microsoft.com/office/drawing/2016/5/10/chartex" xmlns:cx5="http://schemas.microsoft.com/office/drawing/2016/5/11/chartex" xmlns:cx6="http://schemas.microsoft.com/office/drawing/2016/5/12/chartex" xmlns:cx7="http://schemas.microsoft.com/office/drawing/2016/5/13/chartex" xmlns:cx8="http://schemas.microsoft.com/office/drawing/2016/5/14/chartex" xmlns:mc="http://schemas.openxmlformats.org/markup-compatibility/2006" xmlns:aink="http://schemas.microsoft.com/office/drawing/2016/ink" xmlns:am3d="http://schemas.microsoft.com/office/drawing/2017/model3d" xmlns:o="urn:schemas-microsoft-com:office:office" xmlns:oel="http://schemas.microsoft.com/office/2019/extlst" xmlns:r="http://schemas.openxmlformats.org/officeDocument/2006/relationships" xmlns:m="http://schemas.openxmlformats.org/officeDocument/2006/math" xmlns:v="urn:schemas-microsoft-com:vml" xmlns:wp14="http://schemas.microsoft.com/office/word/2010/wordprocessingDrawing" xmlns:wp="http://schemas.openxmlformats.org/drawingml/2006/wordprocessingDrawing" xmlns:w10="urn:schemas-microsoft-com:office:word" xmlns:w="http://schemas.openxmlformats.org/wordprocessingml/2006/main" xmlns:w14="http://schemas.microsoft.com/office/word/2010/wordml" xmlns:w15="http://schemas.microsoft.com/office/word/2012/wordml" xmlns:w16cex="http://schemas.microsoft.com/office/word/2018/wordml/cex" xmlns:w16cid="http://schemas.microsoft.com/office/word/2016/wordml/cid" xmlns:w16="http://schemas.microsoft.com/office/word/2018/wordml" xmlns:w16du="http://schemas.microsoft.com/office/word/2023/wordml/word16du" xmlns:w16sdtdh="http://schemas.microsoft.com/office/word/2020/wordml/sdtdatahash" xmlns:w16se="http://schemas.microsoft.com/office/word/2015/wordml/symex" xmlns:wpg="http://schemas.microsoft.com/office/word/2010/wordprocessingGroup" xmlns:wpi="http://schemas.microsoft.com/office/word/2010/wordprocessingInk" xmlns:wne="http://schemas.microsoft.com/office/word/2006/wordml" xmlns:wps="http://schemas.microsoft.com/office/word/2010/wordprocessingShape" mc:Ignorable="w14 w15 w16se w16cid w16 w16cex w16sdtdh wp14">
   <w:body>
     <w:p>
       <w:pPr>
         <w:pStyle w:val="Title"/>
       </w:pPr>
+      <w:bookmarkStart w:id="0" w:name="OLE_LINK1"/>
+      <w:bookmarkStart w:id="1" w:name="OLE_LINK2"/>
       <w:r>
         <w:t>Title</w:t>
       </w:r>
@@ -43,9 +45,6 @@
       </w:r>
     </w:p>
     <w:p>
-      <w:pPr>
-        <w:pStyle w:val="Abstract"/>
-      </w:pPr>
       <w:r>
         <w:t>To customize the look and format of this template, don’t edit the text directly. Instead edit the styles which are assigned to them in your word processor.</w:t>
       </w:r>
@@ -56,7 +55,15 @@
         <w:t xml:space="preserve"> using Microsoft Word, this involves </w:t>
       </w:r>
       <w:r>
-        <w:t xml:space="preserve">modifying the styles listed in the styles panel (ctrl+shift+alt+s). For tables specifically, click on the table in this document, </w:t>
+        <w:t>modifying the styles listed in the styles panel (</w:t>
+      </w:r>
+      <w:proofErr w:type="spellStart"/>
+      <w:r>
+        <w:t>ctrl+shift+alt+s</w:t>
+      </w:r>
+      <w:proofErr w:type="spellEnd"/>
+      <w:r>
+        <w:t xml:space="preserve">). For tables specifically, click on the table in this document, </w:t>
       </w:r>
       <w:r>
         <w:t xml:space="preserve">click </w:t>
@@ -67,111 +74,106 @@
       <w:r>
         <w:t>.</w:t>
       </w:r>
+      <w:bookmarkStart w:id="2" w:name="heading-1"/>
+      <w:r>
+        <w:br w:type="page"/>
+      </w:r>
     </w:p>
+    <w:bookmarkEnd w:id="0"/>
+    <w:bookmarkEnd w:id="1"/>
     <w:p>
       <w:pPr>
-        <w:rPr>
-          <w:rFonts w:eastAsiaTheme="majorEastAsia" w:cstheme="majorBidi"/>
-          <w:b/>
-          <w:bCs/>
-          <w:sz w:val="44"/>
-          <w:szCs w:val="32"/>
-        </w:rPr>
-      </w:pPr>
-      <w:bookmarkStart w:id="0" w:name="heading-1"/>
-      <w:r>
-        <w:br w:type="page"/>
-      </w:r>
-    </w:p>
-    <w:p>
-      <w:pPr>
         <w:pStyle w:val="Heading1"/>
+        <w:numPr>
+          <w:ilvl w:val="0"/>
+          <w:numId w:val="33"/>
+        </w:numPr>
       </w:pPr>
       <w:r>
         <w:lastRenderedPageBreak/>
         <w:t>Heading 1</w:t>
-      </w:r>
-      <w:bookmarkEnd w:id="0"/>
-    </w:p>
-    <w:p>
-      <w:pPr>
-        <w:pStyle w:val="Heading2"/>
-      </w:pPr>
-      <w:bookmarkStart w:id="1" w:name="heading-2"/>
-      <w:r>
-        <w:t>Heading 2</w:t>
-      </w:r>
-      <w:bookmarkEnd w:id="1"/>
-    </w:p>
-    <w:p>
-      <w:pPr>
-        <w:pStyle w:val="Heading3"/>
-      </w:pPr>
-      <w:bookmarkStart w:id="2" w:name="heading-3"/>
-      <w:r>
-        <w:t>Heading 3</w:t>
       </w:r>
       <w:bookmarkEnd w:id="2"/>
     </w:p>
     <w:p>
       <w:pPr>
-        <w:pStyle w:val="Heading4"/>
-      </w:pPr>
-      <w:bookmarkStart w:id="3" w:name="heading-4"/>
-      <w:r>
-        <w:t>Heading 4</w:t>
+        <w:pStyle w:val="Heading2"/>
+      </w:pPr>
+      <w:bookmarkStart w:id="3" w:name="heading-2"/>
+      <w:r>
+        <w:t>Heading 2</w:t>
       </w:r>
       <w:bookmarkEnd w:id="3"/>
     </w:p>
     <w:p>
       <w:pPr>
-        <w:pStyle w:val="Heading5"/>
-      </w:pPr>
-      <w:bookmarkStart w:id="4" w:name="heading-5"/>
-      <w:r>
-        <w:t>Heading 5</w:t>
+        <w:pStyle w:val="Heading3"/>
+      </w:pPr>
+      <w:bookmarkStart w:id="4" w:name="heading-3"/>
+      <w:r>
+        <w:t>Heading 3</w:t>
       </w:r>
       <w:bookmarkEnd w:id="4"/>
     </w:p>
     <w:p>
       <w:pPr>
-        <w:pStyle w:val="Heading6"/>
-      </w:pPr>
-      <w:bookmarkStart w:id="5" w:name="heading-6"/>
-      <w:r>
-        <w:t>Heading 6</w:t>
+        <w:pStyle w:val="Heading4"/>
+      </w:pPr>
+      <w:bookmarkStart w:id="5" w:name="heading-4"/>
+      <w:r>
+        <w:t>Heading 4</w:t>
       </w:r>
       <w:bookmarkEnd w:id="5"/>
     </w:p>
     <w:p>
       <w:pPr>
-        <w:pStyle w:val="Heading7"/>
-      </w:pPr>
-      <w:bookmarkStart w:id="6" w:name="heading-7"/>
-      <w:r>
-        <w:t>Heading 7</w:t>
+        <w:pStyle w:val="Heading5"/>
+      </w:pPr>
+      <w:bookmarkStart w:id="6" w:name="heading-5"/>
+      <w:r>
+        <w:t>Heading 5</w:t>
       </w:r>
       <w:bookmarkEnd w:id="6"/>
     </w:p>
     <w:p>
       <w:pPr>
-        <w:pStyle w:val="Heading8"/>
-      </w:pPr>
-      <w:bookmarkStart w:id="7" w:name="heading-8"/>
-      <w:r>
-        <w:t>Heading 8</w:t>
+        <w:pStyle w:val="Heading6"/>
+      </w:pPr>
+      <w:bookmarkStart w:id="7" w:name="heading-6"/>
+      <w:r>
+        <w:t>Heading 6</w:t>
       </w:r>
       <w:bookmarkEnd w:id="7"/>
     </w:p>
     <w:p>
       <w:pPr>
+        <w:pStyle w:val="Heading7"/>
+      </w:pPr>
+      <w:bookmarkStart w:id="8" w:name="heading-7"/>
+      <w:r>
+        <w:t>Heading 7</w:t>
+      </w:r>
+      <w:bookmarkEnd w:id="8"/>
+    </w:p>
+    <w:p>
+      <w:pPr>
+        <w:pStyle w:val="Heading8"/>
+      </w:pPr>
+      <w:bookmarkStart w:id="9" w:name="heading-8"/>
+      <w:r>
+        <w:t>Heading 8</w:t>
+      </w:r>
+      <w:bookmarkEnd w:id="9"/>
+    </w:p>
+    <w:p>
+      <w:pPr>
         <w:pStyle w:val="Heading9"/>
       </w:pPr>
-      <w:bookmarkStart w:id="8" w:name="heading-9"/>
+      <w:bookmarkStart w:id="10" w:name="heading-9"/>
       <w:r>
         <w:t>Heading 9</w:t>
       </w:r>
-      <w:bookmarkEnd w:id="8"/>
+      <w:bookmarkEnd w:id="10"/>
     </w:p>
     <w:p>
       <w:pPr>
@@ -217,13 +219,7 @@
         </w:r>
       </w:hyperlink>
       <w:r>
-        <w:t>.</w:t>
-      </w:r>
-      <w:r>
-        <w:t xml:space="preserve"> </w:t>
-      </w:r>
-      <w:r>
-        <w:t xml:space="preserve">Footnote. </w:t>
+        <w:t xml:space="preserve">. Footnote. </w:t>
       </w:r>
       <w:r>
         <w:rPr>
@@ -260,8 +256,8 @@
         <w:tblLook w:val="07E0" w:firstRow="1" w:lastRow="1" w:firstColumn="1" w:lastColumn="1" w:noHBand="1" w:noVBand="1"/>
       </w:tblPr>
       <w:tblGrid>
-        <w:gridCol w:w="791"/>
-        <w:gridCol w:w="791"/>
+        <w:gridCol w:w="694"/>
+        <w:gridCol w:w="694"/>
       </w:tblGrid>
       <w:tr>
         <w:trPr>
@@ -269,6 +265,7 @@
         </w:trPr>
         <w:tc>
           <w:tcPr>
+            <w:cnfStyle w:val="001000000000" w:firstRow="0" w:lastRow="0" w:firstColumn="1" w:lastColumn="0" w:oddVBand="0" w:evenVBand="0" w:oddHBand="0" w:evenHBand="0" w:firstRowFirstColumn="0" w:firstRowLastColumn="0" w:lastRowFirstColumn="0" w:lastRowLastColumn="0"/>
             <w:tcW w:w="0" w:type="auto"/>
             <w:tcBorders>
               <w:bottom w:val="single" w:sz="0" w:space="0" w:color="auto"/>
@@ -295,6 +292,7 @@
           <w:p>
             <w:pPr>
               <w:pStyle w:val="Compact"/>
+              <w:cnfStyle w:val="100000000000" w:firstRow="1" w:lastRow="0" w:firstColumn="0" w:lastColumn="0" w:oddVBand="0" w:evenVBand="0" w:oddHBand="0" w:evenHBand="0" w:firstRowFirstColumn="0" w:firstRowLastColumn="0" w:lastRowFirstColumn="0" w:lastRowLastColumn="0"/>
             </w:pPr>
             <w:r>
               <w:t>Table</w:t>
@@ -305,6 +303,7 @@
       <w:tr>
         <w:tc>
           <w:tcPr>
+            <w:cnfStyle w:val="001000000000" w:firstRow="0" w:lastRow="0" w:firstColumn="1" w:lastColumn="0" w:oddVBand="0" w:evenVBand="0" w:oddHBand="0" w:evenHBand="0" w:firstRowFirstColumn="0" w:firstRowLastColumn="0" w:lastRowFirstColumn="0" w:lastRowLastColumn="0"/>
             <w:tcW w:w="0" w:type="auto"/>
           </w:tcPr>
           <w:p>
@@ -323,6 +322,7 @@
           <w:p>
             <w:pPr>
               <w:pStyle w:val="Compact"/>
+              <w:cnfStyle w:val="000000000000" w:firstRow="0" w:lastRow="0" w:firstColumn="0" w:lastColumn="0" w:oddVBand="0" w:evenVBand="0" w:oddHBand="0" w:evenHBand="0" w:firstRowFirstColumn="0" w:firstRowLastColumn="0" w:lastRowFirstColumn="0" w:lastRowLastColumn="0"/>
             </w:pPr>
             <w:r>
               <w:t>2</w:t>
@@ -353,9 +353,11 @@
       <w:pPr>
         <w:pStyle w:val="DefinitionTerm"/>
       </w:pPr>
+      <w:proofErr w:type="spellStart"/>
       <w:r>
         <w:t>DefinitionTerm</w:t>
       </w:r>
+      <w:proofErr w:type="spellEnd"/>
     </w:p>
     <w:p>
       <w:pPr>
@@ -369,12 +371,11 @@
       <w:pPr>
         <w:pStyle w:val="DefinitionTerm"/>
       </w:pPr>
-      <w:r>
-        <w:t>D</w:t>
-      </w:r>
-      <w:r>
-        <w:t>efinitionTerm</w:t>
-      </w:r>
+      <w:proofErr w:type="spellStart"/>
+      <w:r>
+        <w:t>DefinitionTerm</w:t>
+      </w:r>
+      <w:proofErr w:type="spellEnd"/>
     </w:p>
     <w:p>
       <w:pPr>
@@ -385,8 +386,14 @@
       </w:r>
     </w:p>
     <w:sectPr>
+      <w:headerReference w:type="even" r:id="rId8"/>
+      <w:headerReference w:type="default" r:id="rId9"/>
+      <w:footerReference w:type="even" r:id="rId10"/>
+      <w:footerReference w:type="default" r:id="rId11"/>
+      <w:headerReference w:type="first" r:id="rId12"/>
+      <w:footerReference w:type="first" r:id="rId13"/>
       <w:pgSz w:w="12240" w:h="15840"/>
-      <w:pgMar w:top="1440" w:right="1440" w:bottom="1440" w:left="1440" w:header="720" w:footer="720" w:gutter="0"/>
+      <w:pgMar w:top="2359" w:right="1440" w:bottom="1440" w:left="1440" w:header="720" w:footer="720" w:gutter="0"/>
       <w:cols w:space="720"/>
     </w:sectPr>
   </w:body>
@@ -394,7 +401,7 @@
 </file>
 
 <file path=word/endnotes.xml><?xml version="1.0" encoding="utf-8"?>
-<w:endnotes xmlns:wpc="http://schemas.microsoft.com/office/word/2010/wordprocessingCanvas" xmlns:cx="http://schemas.microsoft.com/office/drawing/2014/chartex" xmlns:cx1="http://schemas.microsoft.com/office/drawing/2015/9/8/chartex" xmlns:cx2="http://schemas.microsoft.com/office/drawing/2015/10/21/chartex" xmlns:cx3="http://schemas.microsoft.com/office/drawing/2016/5/9/chartex" xmlns:cx4="http://schemas.microsoft.com/office/drawing/2016/5/10/chartex" xmlns:cx5="http://schemas.microsoft.com/office/drawing/2016/5/11/chartex" xmlns:cx6="http://schemas.microsoft.com/office/drawing/2016/5/12/chartex" xmlns:cx7="http://schemas.microsoft.com/office/drawing/2016/5/13/chartex" xmlns:cx8="http://schemas.microsoft.com/office/drawing/2016/5/14/chartex" xmlns:mc="http://schemas.openxmlformats.org/markup-compatibility/2006" xmlns:aink="http://schemas.microsoft.com/office/drawing/2016/ink" xmlns:am3d="http://schemas.microsoft.com/office/drawing/2017/model3d" xmlns:o="urn:schemas-microsoft-com:office:office" xmlns:r="http://schemas.openxmlformats.org/officeDocument/2006/relationships" xmlns:m="http://schemas.openxmlformats.org/officeDocument/2006/math" xmlns:v="urn:schemas-microsoft-com:vml" xmlns:wp14="http://schemas.microsoft.com/office/word/2010/wordprocessingDrawing" xmlns:wp="http://schemas.openxmlformats.org/drawingml/2006/wordprocessingDrawing" xmlns:w10="urn:schemas-microsoft-com:office:word" xmlns:w="http://schemas.openxmlformats.org/wordprocessingml/2006/main" xmlns:w14="http://schemas.microsoft.com/office/word/2010/wordml" xmlns:w15="http://schemas.microsoft.com/office/word/2012/wordml" xmlns:w16cex="http://schemas.microsoft.com/office/word/2018/wordml/cex" xmlns:w16cid="http://schemas.microsoft.com/office/word/2016/wordml/cid" xmlns:w16="http://schemas.microsoft.com/office/word/2018/wordml" xmlns:w16se="http://schemas.microsoft.com/office/word/2015/wordml/symex" xmlns:wpg="http://schemas.microsoft.com/office/word/2010/wordprocessingGroup" xmlns:wpi="http://schemas.microsoft.com/office/word/2010/wordprocessingInk" xmlns:wne="http://schemas.microsoft.com/office/word/2006/wordml" xmlns:wps="http://schemas.microsoft.com/office/word/2010/wordprocessingShape" mc:Ignorable="w14 w15 w16se w16cid w16 w16cex wp14">
+<w:endnotes xmlns:wpc="http://schemas.microsoft.com/office/word/2010/wordprocessingCanvas" xmlns:cx="http://schemas.microsoft.com/office/drawing/2014/chartex" xmlns:cx1="http://schemas.microsoft.com/office/drawing/2015/9/8/chartex" xmlns:cx2="http://schemas.microsoft.com/office/drawing/2015/10/21/chartex" xmlns:cx3="http://schemas.microsoft.com/office/drawing/2016/5/9/chartex" xmlns:cx4="http://schemas.microsoft.com/office/drawing/2016/5/10/chartex" xmlns:cx5="http://schemas.microsoft.com/office/drawing/2016/5/11/chartex" xmlns:cx6="http://schemas.microsoft.com/office/drawing/2016/5/12/chartex" xmlns:cx7="http://schemas.microsoft.com/office/drawing/2016/5/13/chartex" xmlns:cx8="http://schemas.microsoft.com/office/drawing/2016/5/14/chartex" xmlns:mc="http://schemas.openxmlformats.org/markup-compatibility/2006" xmlns:aink="http://schemas.microsoft.com/office/drawing/2016/ink" xmlns:am3d="http://schemas.microsoft.com/office/drawing/2017/model3d" xmlns:o="urn:schemas-microsoft-com:office:office" xmlns:oel="http://schemas.microsoft.com/office/2019/extlst" xmlns:r="http://schemas.openxmlformats.org/officeDocument/2006/relationships" xmlns:m="http://schemas.openxmlformats.org/officeDocument/2006/math" xmlns:v="urn:schemas-microsoft-com:vml" xmlns:wp14="http://schemas.microsoft.com/office/word/2010/wordprocessingDrawing" xmlns:wp="http://schemas.openxmlformats.org/drawingml/2006/wordprocessingDrawing" xmlns:w10="urn:schemas-microsoft-com:office:word" xmlns:w="http://schemas.openxmlformats.org/wordprocessingml/2006/main" xmlns:w14="http://schemas.microsoft.com/office/word/2010/wordml" xmlns:w15="http://schemas.microsoft.com/office/word/2012/wordml" xmlns:w16cex="http://schemas.microsoft.com/office/word/2018/wordml/cex" xmlns:w16cid="http://schemas.microsoft.com/office/word/2016/wordml/cid" xmlns:w16="http://schemas.microsoft.com/office/word/2018/wordml" xmlns:w16du="http://schemas.microsoft.com/office/word/2023/wordml/word16du" xmlns:w16sdtdh="http://schemas.microsoft.com/office/word/2020/wordml/sdtdatahash" xmlns:w16se="http://schemas.microsoft.com/office/word/2015/wordml/symex" xmlns:wpg="http://schemas.microsoft.com/office/word/2010/wordprocessingGroup" xmlns:wpi="http://schemas.microsoft.com/office/word/2010/wordprocessingInk" xmlns:wne="http://schemas.microsoft.com/office/word/2006/wordml" xmlns:wps="http://schemas.microsoft.com/office/word/2010/wordprocessingShape" mc:Ignorable="w14 w15 w16se w16cid w16 w16cex w16sdtdh wp14">
   <w:endnote w:type="separator" w:id="-1">
     <w:p>
       <w:pPr>
@@ -418,8 +425,49 @@
 </w:endnotes>
 </file>
 
+<file path=word/footer1.xml><?xml version="1.0" encoding="utf-8"?>
+<w:ftr xmlns:wpc="http://schemas.microsoft.com/office/word/2010/wordprocessingCanvas" xmlns:cx="http://schemas.microsoft.com/office/drawing/2014/chartex" xmlns:cx1="http://schemas.microsoft.com/office/drawing/2015/9/8/chartex" xmlns:cx2="http://schemas.microsoft.com/office/drawing/2015/10/21/chartex" xmlns:cx3="http://schemas.microsoft.com/office/drawing/2016/5/9/chartex" xmlns:cx4="http://schemas.microsoft.com/office/drawing/2016/5/10/chartex" xmlns:cx5="http://schemas.microsoft.com/office/drawing/2016/5/11/chartex" xmlns:cx6="http://schemas.microsoft.com/office/drawing/2016/5/12/chartex" xmlns:cx7="http://schemas.microsoft.com/office/drawing/2016/5/13/chartex" xmlns:cx8="http://schemas.microsoft.com/office/drawing/2016/5/14/chartex" xmlns:mc="http://schemas.openxmlformats.org/markup-compatibility/2006" xmlns:aink="http://schemas.microsoft.com/office/drawing/2016/ink" xmlns:am3d="http://schemas.microsoft.com/office/drawing/2017/model3d" xmlns:o="urn:schemas-microsoft-com:office:office" xmlns:oel="http://schemas.microsoft.com/office/2019/extlst" xmlns:r="http://schemas.openxmlformats.org/officeDocument/2006/relationships" xmlns:m="http://schemas.openxmlformats.org/officeDocument/2006/math" xmlns:v="urn:schemas-microsoft-com:vml" xmlns:wp14="http://schemas.microsoft.com/office/word/2010/wordprocessingDrawing" xmlns:wp="http://schemas.openxmlformats.org/drawingml/2006/wordprocessingDrawing" xmlns:w10="urn:schemas-microsoft-com:office:word" xmlns:w="http://schemas.openxmlformats.org/wordprocessingml/2006/main" xmlns:w14="http://schemas.microsoft.com/office/word/2010/wordml" xmlns:w15="http://schemas.microsoft.com/office/word/2012/wordml" xmlns:w16cex="http://schemas.microsoft.com/office/word/2018/wordml/cex" xmlns:w16cid="http://schemas.microsoft.com/office/word/2016/wordml/cid" xmlns:w16="http://schemas.microsoft.com/office/word/2018/wordml" xmlns:w16du="http://schemas.microsoft.com/office/word/2023/wordml/word16du" xmlns:w16sdtdh="http://schemas.microsoft.com/office/word/2020/wordml/sdtdatahash" xmlns:w16se="http://schemas.microsoft.com/office/word/2015/wordml/symex" xmlns:wpg="http://schemas.microsoft.com/office/word/2010/wordprocessingGroup" xmlns:wpi="http://schemas.microsoft.com/office/word/2010/wordprocessingInk" xmlns:wne="http://schemas.microsoft.com/office/word/2006/wordml" xmlns:wps="http://schemas.microsoft.com/office/word/2010/wordprocessingShape" mc:Ignorable="w14 w15 w16se w16cid w16 w16cex w16sdtdh wp14">
+  <w:p>
+    <w:pPr>
+      <w:pStyle w:val="Footer"/>
+    </w:pPr>
+  </w:p>
+</w:ftr>
+</file>
+
+<file path=word/footer2.xml><?xml version="1.0" encoding="utf-8"?>
+<w:ftr xmlns:wpc="http://schemas.microsoft.com/office/word/2010/wordprocessingCanvas" xmlns:cx="http://schemas.microsoft.com/office/drawing/2014/chartex" xmlns:cx1="http://schemas.microsoft.com/office/drawing/2015/9/8/chartex" xmlns:cx2="http://schemas.microsoft.com/office/drawing/2015/10/21/chartex" xmlns:cx3="http://schemas.microsoft.com/office/drawing/2016/5/9/chartex" xmlns:cx4="http://schemas.microsoft.com/office/drawing/2016/5/10/chartex" xmlns:cx5="http://schemas.microsoft.com/office/drawing/2016/5/11/chartex" xmlns:cx6="http://schemas.microsoft.com/office/drawing/2016/5/12/chartex" xmlns:cx7="http://schemas.microsoft.com/office/drawing/2016/5/13/chartex" xmlns:cx8="http://schemas.microsoft.com/office/drawing/2016/5/14/chartex" xmlns:mc="http://schemas.openxmlformats.org/markup-compatibility/2006" xmlns:aink="http://schemas.microsoft.com/office/drawing/2016/ink" xmlns:am3d="http://schemas.microsoft.com/office/drawing/2017/model3d" xmlns:o="urn:schemas-microsoft-com:office:office" xmlns:oel="http://schemas.microsoft.com/office/2019/extlst" xmlns:r="http://schemas.openxmlformats.org/officeDocument/2006/relationships" xmlns:m="http://schemas.openxmlformats.org/officeDocument/2006/math" xmlns:v="urn:schemas-microsoft-com:vml" xmlns:wp14="http://schemas.microsoft.com/office/word/2010/wordprocessingDrawing" xmlns:wp="http://schemas.openxmlformats.org/drawingml/2006/wordprocessingDrawing" xmlns:w10="urn:schemas-microsoft-com:office:word" xmlns:w="http://schemas.openxmlformats.org/wordprocessingml/2006/main" xmlns:w14="http://schemas.microsoft.com/office/word/2010/wordml" xmlns:w15="http://schemas.microsoft.com/office/word/2012/wordml" xmlns:w16cex="http://schemas.microsoft.com/office/word/2018/wordml/cex" xmlns:w16cid="http://schemas.microsoft.com/office/word/2016/wordml/cid" xmlns:w16="http://schemas.microsoft.com/office/word/2018/wordml" xmlns:w16du="http://schemas.microsoft.com/office/word/2023/wordml/word16du" xmlns:w16sdtdh="http://schemas.microsoft.com/office/word/2020/wordml/sdtdatahash" xmlns:w16se="http://schemas.microsoft.com/office/word/2015/wordml/symex" xmlns:wpg="http://schemas.microsoft.com/office/word/2010/wordprocessingGroup" xmlns:wpi="http://schemas.microsoft.com/office/word/2010/wordprocessingInk" xmlns:wne="http://schemas.microsoft.com/office/word/2006/wordml" xmlns:wps="http://schemas.microsoft.com/office/word/2010/wordprocessingShape" mc:Ignorable="w14 w15 w16se w16cid w16 w16cex w16sdtdh wp14">
+  <w:p>
+    <w:pPr>
+      <w:pStyle w:val="Footer"/>
+      <w:rPr>
+        <w:sz w:val="16"/>
+        <w:szCs w:val="16"/>
+      </w:rPr>
+    </w:pPr>
+    <w:r>
+      <w:rPr>
+        <w:sz w:val="16"/>
+        <w:szCs w:val="16"/>
+      </w:rPr>
+      <w:t>9/10/23</w:t>
+    </w:r>
+  </w:p>
+</w:ftr>
+</file>
+
+<file path=word/footer3.xml><?xml version="1.0" encoding="utf-8"?>
+<w:ftr xmlns:wpc="http://schemas.microsoft.com/office/word/2010/wordprocessingCanvas" xmlns:cx="http://schemas.microsoft.com/office/drawing/2014/chartex" xmlns:cx1="http://schemas.microsoft.com/office/drawing/2015/9/8/chartex" xmlns:cx2="http://schemas.microsoft.com/office/drawing/2015/10/21/chartex" xmlns:cx3="http://schemas.microsoft.com/office/drawing/2016/5/9/chartex" xmlns:cx4="http://schemas.microsoft.com/office/drawing/2016/5/10/chartex" xmlns:cx5="http://schemas.microsoft.com/office/drawing/2016/5/11/chartex" xmlns:cx6="http://schemas.microsoft.com/office/drawing/2016/5/12/chartex" xmlns:cx7="http://schemas.microsoft.com/office/drawing/2016/5/13/chartex" xmlns:cx8="http://schemas.microsoft.com/office/drawing/2016/5/14/chartex" xmlns:mc="http://schemas.openxmlformats.org/markup-compatibility/2006" xmlns:aink="http://schemas.microsoft.com/office/drawing/2016/ink" xmlns:am3d="http://schemas.microsoft.com/office/drawing/2017/model3d" xmlns:o="urn:schemas-microsoft-com:office:office" xmlns:oel="http://schemas.microsoft.com/office/2019/extlst" xmlns:r="http://schemas.openxmlformats.org/officeDocument/2006/relationships" xmlns:m="http://schemas.openxmlformats.org/officeDocument/2006/math" xmlns:v="urn:schemas-microsoft-com:vml" xmlns:wp14="http://schemas.microsoft.com/office/word/2010/wordprocessingDrawing" xmlns:wp="http://schemas.openxmlformats.org/drawingml/2006/wordprocessingDrawing" xmlns:w10="urn:schemas-microsoft-com:office:word" xmlns:w="http://schemas.openxmlformats.org/wordprocessingml/2006/main" xmlns:w14="http://schemas.microsoft.com/office/word/2010/wordml" xmlns:w15="http://schemas.microsoft.com/office/word/2012/wordml" xmlns:w16cex="http://schemas.microsoft.com/office/word/2018/wordml/cex" xmlns:w16cid="http://schemas.microsoft.com/office/word/2016/wordml/cid" xmlns:w16="http://schemas.microsoft.com/office/word/2018/wordml" xmlns:w16du="http://schemas.microsoft.com/office/word/2023/wordml/word16du" xmlns:w16sdtdh="http://schemas.microsoft.com/office/word/2020/wordml/sdtdatahash" xmlns:w16se="http://schemas.microsoft.com/office/word/2015/wordml/symex" xmlns:wpg="http://schemas.microsoft.com/office/word/2010/wordprocessingGroup" xmlns:wpi="http://schemas.microsoft.com/office/word/2010/wordprocessingInk" xmlns:wne="http://schemas.microsoft.com/office/word/2006/wordml" xmlns:wps="http://schemas.microsoft.com/office/word/2010/wordprocessingShape" mc:Ignorable="w14 w15 w16se w16cid w16 w16cex w16sdtdh wp14">
+  <w:p>
+    <w:pPr>
+      <w:pStyle w:val="Footer"/>
+    </w:pPr>
+  </w:p>
+</w:ftr>
+</file>
+
 <file path=word/footnotes.xml><?xml version="1.0" encoding="utf-8"?>
-<w:footnotes xmlns:wpc="http://schemas.microsoft.com/office/word/2010/wordprocessingCanvas" xmlns:cx="http://schemas.microsoft.com/office/drawing/2014/chartex" xmlns:cx1="http://schemas.microsoft.com/office/drawing/2015/9/8/chartex" xmlns:cx2="http://schemas.microsoft.com/office/drawing/2015/10/21/chartex" xmlns:cx3="http://schemas.microsoft.com/office/drawing/2016/5/9/chartex" xmlns:cx4="http://schemas.microsoft.com/office/drawing/2016/5/10/chartex" xmlns:cx5="http://schemas.microsoft.com/office/drawing/2016/5/11/chartex" xmlns:cx6="http://schemas.microsoft.com/office/drawing/2016/5/12/chartex" xmlns:cx7="http://schemas.microsoft.com/office/drawing/2016/5/13/chartex" xmlns:cx8="http://schemas.microsoft.com/office/drawing/2016/5/14/chartex" xmlns:mc="http://schemas.openxmlformats.org/markup-compatibility/2006" xmlns:aink="http://schemas.microsoft.com/office/drawing/2016/ink" xmlns:am3d="http://schemas.microsoft.com/office/drawing/2017/model3d" xmlns:o="urn:schemas-microsoft-com:office:office" xmlns:r="http://schemas.openxmlformats.org/officeDocument/2006/relationships" xmlns:m="http://schemas.openxmlformats.org/officeDocument/2006/math" xmlns:v="urn:schemas-microsoft-com:vml" xmlns:wp14="http://schemas.microsoft.com/office/word/2010/wordprocessingDrawing" xmlns:wp="http://schemas.openxmlformats.org/drawingml/2006/wordprocessingDrawing" xmlns:w10="urn:schemas-microsoft-com:office:word" xmlns:w="http://schemas.openxmlformats.org/wordprocessingml/2006/main" xmlns:w14="http://schemas.microsoft.com/office/word/2010/wordml" xmlns:w15="http://schemas.microsoft.com/office/word/2012/wordml" xmlns:w16cex="http://schemas.microsoft.com/office/word/2018/wordml/cex" xmlns:w16cid="http://schemas.microsoft.com/office/word/2016/wordml/cid" xmlns:w16="http://schemas.microsoft.com/office/word/2018/wordml" xmlns:w16se="http://schemas.microsoft.com/office/word/2015/wordml/symex" xmlns:wpg="http://schemas.microsoft.com/office/word/2010/wordprocessingGroup" xmlns:wpi="http://schemas.microsoft.com/office/word/2010/wordprocessingInk" xmlns:wne="http://schemas.microsoft.com/office/word/2006/wordml" xmlns:wps="http://schemas.microsoft.com/office/word/2010/wordprocessingShape" mc:Ignorable="w14 w15 w16se w16cid w16 w16cex wp14">
+<w:footnotes xmlns:wpc="http://schemas.microsoft.com/office/word/2010/wordprocessingCanvas" xmlns:cx="http://schemas.microsoft.com/office/drawing/2014/chartex" xmlns:cx1="http://schemas.microsoft.com/office/drawing/2015/9/8/chartex" xmlns:cx2="http://schemas.microsoft.com/office/drawing/2015/10/21/chartex" xmlns:cx3="http://schemas.microsoft.com/office/drawing/2016/5/9/chartex" xmlns:cx4="http://schemas.microsoft.com/office/drawing/2016/5/10/chartex" xmlns:cx5="http://schemas.microsoft.com/office/drawing/2016/5/11/chartex" xmlns:cx6="http://schemas.microsoft.com/office/drawing/2016/5/12/chartex" xmlns:cx7="http://schemas.microsoft.com/office/drawing/2016/5/13/chartex" xmlns:cx8="http://schemas.microsoft.com/office/drawing/2016/5/14/chartex" xmlns:mc="http://schemas.openxmlformats.org/markup-compatibility/2006" xmlns:aink="http://schemas.microsoft.com/office/drawing/2016/ink" xmlns:am3d="http://schemas.microsoft.com/office/drawing/2017/model3d" xmlns:o="urn:schemas-microsoft-com:office:office" xmlns:oel="http://schemas.microsoft.com/office/2019/extlst" xmlns:r="http://schemas.openxmlformats.org/officeDocument/2006/relationships" xmlns:m="http://schemas.openxmlformats.org/officeDocument/2006/math" xmlns:v="urn:schemas-microsoft-com:vml" xmlns:wp14="http://schemas.microsoft.com/office/word/2010/wordprocessingDrawing" xmlns:wp="http://schemas.openxmlformats.org/drawingml/2006/wordprocessingDrawing" xmlns:w10="urn:schemas-microsoft-com:office:word" xmlns:w="http://schemas.openxmlformats.org/wordprocessingml/2006/main" xmlns:w14="http://schemas.microsoft.com/office/word/2010/wordml" xmlns:w15="http://schemas.microsoft.com/office/word/2012/wordml" xmlns:w16cex="http://schemas.microsoft.com/office/word/2018/wordml/cex" xmlns:w16cid="http://schemas.microsoft.com/office/word/2016/wordml/cid" xmlns:w16="http://schemas.microsoft.com/office/word/2018/wordml" xmlns:w16du="http://schemas.microsoft.com/office/word/2023/wordml/word16du" xmlns:w16sdtdh="http://schemas.microsoft.com/office/word/2020/wordml/sdtdatahash" xmlns:w16se="http://schemas.microsoft.com/office/word/2015/wordml/symex" xmlns:wpg="http://schemas.microsoft.com/office/word/2010/wordprocessingGroup" xmlns:wpi="http://schemas.microsoft.com/office/word/2010/wordprocessingInk" xmlns:wne="http://schemas.microsoft.com/office/word/2006/wordml" xmlns:wps="http://schemas.microsoft.com/office/word/2010/wordprocessingShape" mc:Ignorable="w14 w15 w16se w16cid w16 w16cex w16sdtdh wp14">
   <w:footnote w:type="separator" w:id="-1">
     <w:p>
       <w:r>
@@ -458,12 +506,109 @@
 </w:footnotes>
 </file>
 
+<file path=word/header1.xml><?xml version="1.0" encoding="utf-8"?>
+<w:hdr xmlns:wpc="http://schemas.microsoft.com/office/word/2010/wordprocessingCanvas" xmlns:cx="http://schemas.microsoft.com/office/drawing/2014/chartex" xmlns:cx1="http://schemas.microsoft.com/office/drawing/2015/9/8/chartex" xmlns:cx2="http://schemas.microsoft.com/office/drawing/2015/10/21/chartex" xmlns:cx3="http://schemas.microsoft.com/office/drawing/2016/5/9/chartex" xmlns:cx4="http://schemas.microsoft.com/office/drawing/2016/5/10/chartex" xmlns:cx5="http://schemas.microsoft.com/office/drawing/2016/5/11/chartex" xmlns:cx6="http://schemas.microsoft.com/office/drawing/2016/5/12/chartex" xmlns:cx7="http://schemas.microsoft.com/office/drawing/2016/5/13/chartex" xmlns:cx8="http://schemas.microsoft.com/office/drawing/2016/5/14/chartex" xmlns:mc="http://schemas.openxmlformats.org/markup-compatibility/2006" xmlns:aink="http://schemas.microsoft.com/office/drawing/2016/ink" xmlns:am3d="http://schemas.microsoft.com/office/drawing/2017/model3d" xmlns:o="urn:schemas-microsoft-com:office:office" xmlns:oel="http://schemas.microsoft.com/office/2019/extlst" xmlns:r="http://schemas.openxmlformats.org/officeDocument/2006/relationships" xmlns:m="http://schemas.openxmlformats.org/officeDocument/2006/math" xmlns:v="urn:schemas-microsoft-com:vml" xmlns:wp14="http://schemas.microsoft.com/office/word/2010/wordprocessingDrawing" xmlns:wp="http://schemas.openxmlformats.org/drawingml/2006/wordprocessingDrawing" xmlns:w10="urn:schemas-microsoft-com:office:word" xmlns:w="http://schemas.openxmlformats.org/wordprocessingml/2006/main" xmlns:w14="http://schemas.microsoft.com/office/word/2010/wordml" xmlns:w15="http://schemas.microsoft.com/office/word/2012/wordml" xmlns:w16cex="http://schemas.microsoft.com/office/word/2018/wordml/cex" xmlns:w16cid="http://schemas.microsoft.com/office/word/2016/wordml/cid" xmlns:w16="http://schemas.microsoft.com/office/word/2018/wordml" xmlns:w16du="http://schemas.microsoft.com/office/word/2023/wordml/word16du" xmlns:w16sdtdh="http://schemas.microsoft.com/office/word/2020/wordml/sdtdatahash" xmlns:w16se="http://schemas.microsoft.com/office/word/2015/wordml/symex" xmlns:wpg="http://schemas.microsoft.com/office/word/2010/wordprocessingGroup" xmlns:wpi="http://schemas.microsoft.com/office/word/2010/wordprocessingInk" xmlns:wne="http://schemas.microsoft.com/office/word/2006/wordml" xmlns:wps="http://schemas.microsoft.com/office/word/2010/wordprocessingShape" mc:Ignorable="w14 w15 w16se w16cid w16 w16cex w16sdtdh wp14">
+  <w:p>
+    <w:pPr>
+      <w:pStyle w:val="Header"/>
+    </w:pPr>
+  </w:p>
+</w:hdr>
+</file>
+
+<file path=word/header2.xml><?xml version="1.0" encoding="utf-8"?>
+<w:hdr xmlns:wpc="http://schemas.microsoft.com/office/word/2010/wordprocessingCanvas" xmlns:cx="http://schemas.microsoft.com/office/drawing/2014/chartex" xmlns:cx1="http://schemas.microsoft.com/office/drawing/2015/9/8/chartex" xmlns:cx2="http://schemas.microsoft.com/office/drawing/2015/10/21/chartex" xmlns:cx3="http://schemas.microsoft.com/office/drawing/2016/5/9/chartex" xmlns:cx4="http://schemas.microsoft.com/office/drawing/2016/5/10/chartex" xmlns:cx5="http://schemas.microsoft.com/office/drawing/2016/5/11/chartex" xmlns:cx6="http://schemas.microsoft.com/office/drawing/2016/5/12/chartex" xmlns:cx7="http://schemas.microsoft.com/office/drawing/2016/5/13/chartex" xmlns:cx8="http://schemas.microsoft.com/office/drawing/2016/5/14/chartex" xmlns:mc="http://schemas.openxmlformats.org/markup-compatibility/2006" xmlns:aink="http://schemas.microsoft.com/office/drawing/2016/ink" xmlns:am3d="http://schemas.microsoft.com/office/drawing/2017/model3d" xmlns:o="urn:schemas-microsoft-com:office:office" xmlns:oel="http://schemas.microsoft.com/office/2019/extlst" xmlns:r="http://schemas.openxmlformats.org/officeDocument/2006/relationships" xmlns:m="http://schemas.openxmlformats.org/officeDocument/2006/math" xmlns:v="urn:schemas-microsoft-com:vml" xmlns:wp14="http://schemas.microsoft.com/office/word/2010/wordprocessingDrawing" xmlns:wp="http://schemas.openxmlformats.org/drawingml/2006/wordprocessingDrawing" xmlns:w10="urn:schemas-microsoft-com:office:word" xmlns:w="http://schemas.openxmlformats.org/wordprocessingml/2006/main" xmlns:w14="http://schemas.microsoft.com/office/word/2010/wordml" xmlns:w15="http://schemas.microsoft.com/office/word/2012/wordml" xmlns:w16cex="http://schemas.microsoft.com/office/word/2018/wordml/cex" xmlns:w16cid="http://schemas.microsoft.com/office/word/2016/wordml/cid" xmlns:w16="http://schemas.microsoft.com/office/word/2018/wordml" xmlns:w16du="http://schemas.microsoft.com/office/word/2023/wordml/word16du" xmlns:w16sdtdh="http://schemas.microsoft.com/office/word/2020/wordml/sdtdatahash" xmlns:w16se="http://schemas.microsoft.com/office/word/2015/wordml/symex" xmlns:wpg="http://schemas.microsoft.com/office/word/2010/wordprocessingGroup" xmlns:wpi="http://schemas.microsoft.com/office/word/2010/wordprocessingInk" xmlns:wne="http://schemas.microsoft.com/office/word/2006/wordml" xmlns:wps="http://schemas.microsoft.com/office/word/2010/wordprocessingShape" mc:Ignorable="w14 w15 w16se w16cid w16 w16cex w16sdtdh wp14">
+  <w:p>
+    <w:pPr>
+      <w:pStyle w:val="Header"/>
+    </w:pPr>
+    <w:r>
+      <w:rPr>
+        <w:noProof/>
+      </w:rPr>
+      <w:drawing>
+        <wp:anchor distT="0" distB="0" distL="114300" distR="114300" simplePos="0" relativeHeight="251659264" behindDoc="1" locked="0" layoutInCell="1" allowOverlap="1" wp14:anchorId="50415431" wp14:editId="2C2C2A3A">
+          <wp:simplePos x="0" y="0"/>
+          <wp:positionH relativeFrom="page">
+            <wp:posOffset>25400</wp:posOffset>
+          </wp:positionH>
+          <wp:positionV relativeFrom="paragraph">
+            <wp:posOffset>-469900</wp:posOffset>
+          </wp:positionV>
+          <wp:extent cx="7767438" cy="10048875"/>
+          <wp:effectExtent l="0" t="0" r="0" b="0"/>
+          <wp:wrapNone/>
+          <wp:docPr id="5" name="Imagen 5" descr="Imagen que contiene computadora&#10;&#10;Descripción generada automáticamente"/>
+          <wp:cNvGraphicFramePr>
+            <a:graphicFrameLocks xmlns:a="http://schemas.openxmlformats.org/drawingml/2006/main" noChangeAspect="1"/>
+          </wp:cNvGraphicFramePr>
+          <a:graphic xmlns:a="http://schemas.openxmlformats.org/drawingml/2006/main">
+            <a:graphicData uri="http://schemas.openxmlformats.org/drawingml/2006/picture">
+              <pic:pic xmlns:pic="http://schemas.openxmlformats.org/drawingml/2006/picture">
+                <pic:nvPicPr>
+                  <pic:cNvPr id="5" name="Imagen 5" descr="Imagen que contiene computadora&#10;&#10;Descripción generada automáticamente"/>
+                  <pic:cNvPicPr>
+                    <a:picLocks noChangeAspect="1" noChangeArrowheads="1"/>
+                  </pic:cNvPicPr>
+                </pic:nvPicPr>
+                <pic:blipFill>
+                  <a:blip r:embed="rId1">
+                    <a:extLst>
+                      <a:ext uri="{28A0092B-C50C-407E-A947-70E740481C1C}">
+                        <a14:useLocalDpi xmlns:a14="http://schemas.microsoft.com/office/drawing/2010/main" val="0"/>
+                      </a:ext>
+                    </a:extLst>
+                  </a:blip>
+                  <a:srcRect/>
+                  <a:stretch>
+                    <a:fillRect/>
+                  </a:stretch>
+                </pic:blipFill>
+                <pic:spPr bwMode="auto">
+                  <a:xfrm>
+                    <a:off x="0" y="0"/>
+                    <a:ext cx="7767438" cy="10048875"/>
+                  </a:xfrm>
+                  <a:prstGeom prst="rect">
+                    <a:avLst/>
+                  </a:prstGeom>
+                  <a:noFill/>
+                  <a:ln>
+                    <a:noFill/>
+                  </a:ln>
+                </pic:spPr>
+              </pic:pic>
+            </a:graphicData>
+          </a:graphic>
+          <wp14:sizeRelH relativeFrom="margin">
+            <wp14:pctWidth>0</wp14:pctWidth>
+          </wp14:sizeRelH>
+          <wp14:sizeRelV relativeFrom="margin">
+            <wp14:pctHeight>0</wp14:pctHeight>
+          </wp14:sizeRelV>
+        </wp:anchor>
+      </w:drawing>
+    </w:r>
+  </w:p>
+</w:hdr>
+</file>
+
+<file path=word/header3.xml><?xml version="1.0" encoding="utf-8"?>
+<w:hdr xmlns:wpc="http://schemas.microsoft.com/office/word/2010/wordprocessingCanvas" xmlns:cx="http://schemas.microsoft.com/office/drawing/2014/chartex" xmlns:cx1="http://schemas.microsoft.com/office/drawing/2015/9/8/chartex" xmlns:cx2="http://schemas.microsoft.com/office/drawing/2015/10/21/chartex" xmlns:cx3="http://schemas.microsoft.com/office/drawing/2016/5/9/chartex" xmlns:cx4="http://schemas.microsoft.com/office/drawing/2016/5/10/chartex" xmlns:cx5="http://schemas.microsoft.com/office/drawing/2016/5/11/chartex" xmlns:cx6="http://schemas.microsoft.com/office/drawing/2016/5/12/chartex" xmlns:cx7="http://schemas.microsoft.com/office/drawing/2016/5/13/chartex" xmlns:cx8="http://schemas.microsoft.com/office/drawing/2016/5/14/chartex" xmlns:mc="http://schemas.openxmlformats.org/markup-compatibility/2006" xmlns:aink="http://schemas.microsoft.com/office/drawing/2016/ink" xmlns:am3d="http://schemas.microsoft.com/office/drawing/2017/model3d" xmlns:o="urn:schemas-microsoft-com:office:office" xmlns:oel="http://schemas.microsoft.com/office/2019/extlst" xmlns:r="http://schemas.openxmlformats.org/officeDocument/2006/relationships" xmlns:m="http://schemas.openxmlformats.org/officeDocument/2006/math" xmlns:v="urn:schemas-microsoft-com:vml" xmlns:wp14="http://schemas.microsoft.com/office/word/2010/wordprocessingDrawing" xmlns:wp="http://schemas.openxmlformats.org/drawingml/2006/wordprocessingDrawing" xmlns:w10="urn:schemas-microsoft-com:office:word" xmlns:w="http://schemas.openxmlformats.org/wordprocessingml/2006/main" xmlns:w14="http://schemas.microsoft.com/office/word/2010/wordml" xmlns:w15="http://schemas.microsoft.com/office/word/2012/wordml" xmlns:w16cex="http://schemas.microsoft.com/office/word/2018/wordml/cex" xmlns:w16cid="http://schemas.microsoft.com/office/word/2016/wordml/cid" xmlns:w16="http://schemas.microsoft.com/office/word/2018/wordml" xmlns:w16du="http://schemas.microsoft.com/office/word/2023/wordml/word16du" xmlns:w16sdtdh="http://schemas.microsoft.com/office/word/2020/wordml/sdtdatahash" xmlns:w16se="http://schemas.microsoft.com/office/word/2015/wordml/symex" xmlns:wpg="http://schemas.microsoft.com/office/word/2010/wordprocessingGroup" xmlns:wpi="http://schemas.microsoft.com/office/word/2010/wordprocessingInk" xmlns:wne="http://schemas.microsoft.com/office/word/2006/wordml" xmlns:wps="http://schemas.microsoft.com/office/word/2010/wordprocessingShape" mc:Ignorable="w14 w15 w16se w16cid w16 w16cex w16sdtdh wp14">
+  <w:p>
+    <w:pPr>
+      <w:pStyle w:val="Header"/>
+    </w:pPr>
+  </w:p>
+</w:hdr>
+</file>
+
 <file path=word/numbering.xml><?xml version="1.0" encoding="utf-8"?>
-<w:numbering xmlns:wpc="http://schemas.microsoft.com/office/word/2010/wordprocessingCanvas" xmlns:cx="http://schemas.microsoft.com/office/drawing/2014/chartex" xmlns:cx1="http://schemas.microsoft.com/office/drawing/2015/9/8/chartex" xmlns:cx2="http://schemas.microsoft.com/office/drawing/2015/10/21/chartex" xmlns:cx3="http://schemas.microsoft.com/office/drawing/2016/5/9/chartex" xmlns:cx4="http://schemas.microsoft.com/office/drawing/2016/5/10/chartex" xmlns:cx5="http://schemas.microsoft.com/office/drawing/2016/5/11/chartex" xmlns:cx6="http://schemas.microsoft.com/office/drawing/2016/5/12/chartex" xmlns:cx7="http://schemas.microsoft.com/office/drawing/2016/5/13/chartex" xmlns:cx8="http://schemas.microsoft.com/office/drawing/2016/5/14/chartex" xmlns:mc="http://schemas.openxmlformats.org/markup-compatibility/2006" xmlns:aink="http://schemas.microsoft.com/office/drawing/2016/ink" xmlns:am3d="http://schemas.microsoft.com/office/drawing/2017/model3d" xmlns:o="urn:schemas-microsoft-com:office:office" xmlns:r="http://schemas.openxmlformats.org/officeDocument/2006/relationships" xmlns:m="http://schemas.openxmlformats.org/officeDocument/2006/math" xmlns:v="urn:schemas-microsoft-com:vml" xmlns:wp14="http://schemas.microsoft.com/office/word/2010/wordprocessingDrawing" xmlns:wp="http://schemas.openxmlformats.org/drawingml/2006/wordprocessingDrawing" xmlns:w10="urn:schemas-microsoft-com:office:word" xmlns:w="http://schemas.openxmlformats.org/wordprocessingml/2006/main" xmlns:w14="http://schemas.microsoft.com/office/word/2010/wordml" xmlns:w15="http://schemas.microsoft.com/office/word/2012/wordml" xmlns:w16cex="http://schemas.microsoft.com/office/word/2018/wordml/cex" xmlns:w16cid="http://schemas.microsoft.com/office/word/2016/wordml/cid" xmlns:w16="http://schemas.microsoft.com/office/word/2018/wordml" xmlns:w16se="http://schemas.microsoft.com/office/word/2015/wordml/symex" xmlns:wpg="http://schemas.microsoft.com/office/word/2010/wordprocessingGroup" xmlns:wpi="http://schemas.microsoft.com/office/word/2010/wordprocessingInk" xmlns:wne="http://schemas.microsoft.com/office/word/2006/wordml" xmlns:wps="http://schemas.microsoft.com/office/word/2010/wordprocessingShape" mc:Ignorable="w14 w15 w16se w16cid w16 w16cex wp14">
+<w:numbering xmlns:wpc="http://schemas.microsoft.com/office/word/2010/wordprocessingCanvas" xmlns:cx="http://schemas.microsoft.com/office/drawing/2014/chartex" xmlns:cx1="http://schemas.microsoft.com/office/drawing/2015/9/8/chartex" xmlns:cx2="http://schemas.microsoft.com/office/drawing/2015/10/21/chartex" xmlns:cx3="http://schemas.microsoft.com/office/drawing/2016/5/9/chartex" xmlns:cx4="http://schemas.microsoft.com/office/drawing/2016/5/10/chartex" xmlns:cx5="http://schemas.microsoft.com/office/drawing/2016/5/11/chartex" xmlns:cx6="http://schemas.microsoft.com/office/drawing/2016/5/12/chartex" xmlns:cx7="http://schemas.microsoft.com/office/drawing/2016/5/13/chartex" xmlns:cx8="http://schemas.microsoft.com/office/drawing/2016/5/14/chartex" xmlns:mc="http://schemas.openxmlformats.org/markup-compatibility/2006" xmlns:aink="http://schemas.microsoft.com/office/drawing/2016/ink" xmlns:am3d="http://schemas.microsoft.com/office/drawing/2017/model3d" xmlns:o="urn:schemas-microsoft-com:office:office" xmlns:oel="http://schemas.microsoft.com/office/2019/extlst" xmlns:r="http://schemas.openxmlformats.org/officeDocument/2006/relationships" xmlns:m="http://schemas.openxmlformats.org/officeDocument/2006/math" xmlns:v="urn:schemas-microsoft-com:vml" xmlns:wp14="http://schemas.microsoft.com/office/word/2010/wordprocessingDrawing" xmlns:wp="http://schemas.openxmlformats.org/drawingml/2006/wordprocessingDrawing" xmlns:w10="urn:schemas-microsoft-com:office:word" xmlns:w="http://schemas.openxmlformats.org/wordprocessingml/2006/main" xmlns:w14="http://schemas.microsoft.com/office/word/2010/wordml" xmlns:w15="http://schemas.microsoft.com/office/word/2012/wordml" xmlns:w16cex="http://schemas.microsoft.com/office/word/2018/wordml/cex" xmlns:w16cid="http://schemas.microsoft.com/office/word/2016/wordml/cid" xmlns:w16="http://schemas.microsoft.com/office/word/2018/wordml" xmlns:w16du="http://schemas.microsoft.com/office/word/2023/wordml/word16du" xmlns:w16sdtdh="http://schemas.microsoft.com/office/word/2020/wordml/sdtdatahash" xmlns:w16se="http://schemas.microsoft.com/office/word/2015/wordml/symex" xmlns:wpg="http://schemas.microsoft.com/office/word/2010/wordprocessingGroup" xmlns:wpi="http://schemas.microsoft.com/office/word/2010/wordprocessingInk" xmlns:wne="http://schemas.microsoft.com/office/word/2006/wordml" xmlns:wps="http://schemas.microsoft.com/office/word/2010/wordprocessingShape" mc:Ignorable="w14 w15 w16se w16cid w16 w16cex w16sdtdh wp14">
   <w:abstractNum w:abstractNumId="0" w15:restartNumberingAfterBreak="0">
     <w:nsid w:val="FFFFFF7C"/>
     <w:multiLevelType w:val="singleLevel"/>
-    <w:tmpl w:val="11682F8C"/>
+    <w:tmpl w:val="FAAC42B2"/>
     <w:lvl w:ilvl="0">
       <w:start w:val="1"/>
       <w:numFmt w:val="decimal"/>
@@ -480,7 +625,7 @@
   <w:abstractNum w:abstractNumId="1" w15:restartNumberingAfterBreak="0">
     <w:nsid w:val="FFFFFF7D"/>
     <w:multiLevelType w:val="singleLevel"/>
-    <w:tmpl w:val="D062BDFC"/>
+    <w:tmpl w:val="E026BEA2"/>
     <w:lvl w:ilvl="0">
       <w:start w:val="1"/>
       <w:numFmt w:val="decimal"/>
@@ -497,7 +642,7 @@
   <w:abstractNum w:abstractNumId="2" w15:restartNumberingAfterBreak="0">
     <w:nsid w:val="FFFFFF7E"/>
     <w:multiLevelType w:val="singleLevel"/>
-    <w:tmpl w:val="658413B2"/>
+    <w:tmpl w:val="605E6A34"/>
     <w:lvl w:ilvl="0">
       <w:start w:val="1"/>
       <w:numFmt w:val="decimal"/>
@@ -514,7 +659,7 @@
   <w:abstractNum w:abstractNumId="3" w15:restartNumberingAfterBreak="0">
     <w:nsid w:val="FFFFFF7F"/>
     <w:multiLevelType w:val="singleLevel"/>
-    <w:tmpl w:val="6D06E248"/>
+    <w:tmpl w:val="BF268786"/>
     <w:lvl w:ilvl="0">
       <w:start w:val="1"/>
       <w:numFmt w:val="decimal"/>
@@ -531,7 +676,7 @@
   <w:abstractNum w:abstractNumId="4" w15:restartNumberingAfterBreak="0">
     <w:nsid w:val="FFFFFF80"/>
     <w:multiLevelType w:val="singleLevel"/>
-    <w:tmpl w:val="E1C4963C"/>
+    <w:tmpl w:val="1F2C491A"/>
     <w:lvl w:ilvl="0">
       <w:start w:val="1"/>
       <w:numFmt w:val="bullet"/>
@@ -551,7 +696,7 @@
   <w:abstractNum w:abstractNumId="5" w15:restartNumberingAfterBreak="0">
     <w:nsid w:val="FFFFFF81"/>
     <w:multiLevelType w:val="singleLevel"/>
-    <w:tmpl w:val="08807AF8"/>
+    <w:tmpl w:val="D4262ED2"/>
     <w:lvl w:ilvl="0">
       <w:start w:val="1"/>
       <w:numFmt w:val="bullet"/>
@@ -571,7 +716,7 @@
   <w:abstractNum w:abstractNumId="6" w15:restartNumberingAfterBreak="0">
     <w:nsid w:val="FFFFFF82"/>
     <w:multiLevelType w:val="singleLevel"/>
-    <w:tmpl w:val="2D127D72"/>
+    <w:tmpl w:val="175EDCFE"/>
     <w:lvl w:ilvl="0">
       <w:start w:val="1"/>
       <w:numFmt w:val="bullet"/>
@@ -591,7 +736,7 @@
   <w:abstractNum w:abstractNumId="7" w15:restartNumberingAfterBreak="0">
     <w:nsid w:val="FFFFFF83"/>
     <w:multiLevelType w:val="singleLevel"/>
-    <w:tmpl w:val="2ECA7446"/>
+    <w:tmpl w:val="A0F8DAA4"/>
     <w:lvl w:ilvl="0">
       <w:start w:val="1"/>
       <w:numFmt w:val="bullet"/>
@@ -611,7 +756,7 @@
   <w:abstractNum w:abstractNumId="8" w15:restartNumberingAfterBreak="0">
     <w:nsid w:val="FFFFFF88"/>
     <w:multiLevelType w:val="singleLevel"/>
-    <w:tmpl w:val="EB5E2B0A"/>
+    <w:tmpl w:val="E81ACE88"/>
     <w:lvl w:ilvl="0">
       <w:start w:val="1"/>
       <w:numFmt w:val="decimal"/>
@@ -628,7 +773,7 @@
   <w:abstractNum w:abstractNumId="9" w15:restartNumberingAfterBreak="0">
     <w:nsid w:val="FFFFFF89"/>
     <w:multiLevelType w:val="singleLevel"/>
-    <w:tmpl w:val="E38C1E06"/>
+    <w:tmpl w:val="33BAB78A"/>
     <w:lvl w:ilvl="0">
       <w:start w:val="1"/>
       <w:numFmt w:val="bullet"/>
@@ -646,6 +791,179 @@
     </w:lvl>
   </w:abstractNum>
   <w:abstractNum w:abstractNumId="10" w15:restartNumberingAfterBreak="0">
+    <w:nsid w:val="0235681E"/>
+    <w:multiLevelType w:val="multilevel"/>
+    <w:tmpl w:val="0409001F"/>
+    <w:lvl w:ilvl="0">
+      <w:start w:val="1"/>
+      <w:numFmt w:val="decimal"/>
+      <w:lvlText w:val="%1."/>
+      <w:lvlJc w:val="left"/>
+      <w:pPr>
+        <w:ind w:left="360" w:hanging="360"/>
+      </w:pPr>
+    </w:lvl>
+    <w:lvl w:ilvl="1">
+      <w:start w:val="1"/>
+      <w:numFmt w:val="decimal"/>
+      <w:lvlText w:val="%1.%2."/>
+      <w:lvlJc w:val="left"/>
+      <w:pPr>
+        <w:ind w:left="792" w:hanging="432"/>
+      </w:pPr>
+    </w:lvl>
+    <w:lvl w:ilvl="2">
+      <w:start w:val="1"/>
+      <w:numFmt w:val="decimal"/>
+      <w:lvlText w:val="%1.%2.%3."/>
+      <w:lvlJc w:val="left"/>
+      <w:pPr>
+        <w:ind w:left="1224" w:hanging="504"/>
+      </w:pPr>
+    </w:lvl>
+    <w:lvl w:ilvl="3">
+      <w:start w:val="1"/>
+      <w:numFmt w:val="decimal"/>
+      <w:lvlText w:val="%1.%2.%3.%4."/>
+      <w:lvlJc w:val="left"/>
+      <w:pPr>
+        <w:ind w:left="1728" w:hanging="648"/>
+      </w:pPr>
+    </w:lvl>
+    <w:lvl w:ilvl="4">
+      <w:start w:val="1"/>
+      <w:numFmt w:val="decimal"/>
+      <w:lvlText w:val="%1.%2.%3.%4.%5."/>
+      <w:lvlJc w:val="left"/>
+      <w:pPr>
+        <w:ind w:left="2232" w:hanging="792"/>
+      </w:pPr>
+    </w:lvl>
+    <w:lvl w:ilvl="5">
+      <w:start w:val="1"/>
+      <w:numFmt w:val="decimal"/>
+      <w:lvlText w:val="%1.%2.%3.%4.%5.%6."/>
+      <w:lvlJc w:val="left"/>
+      <w:pPr>
+        <w:ind w:left="2736" w:hanging="936"/>
+      </w:pPr>
+    </w:lvl>
+    <w:lvl w:ilvl="6">
+      <w:start w:val="1"/>
+      <w:numFmt w:val="decimal"/>
+      <w:lvlText w:val="%1.%2.%3.%4.%5.%6.%7."/>
+      <w:lvlJc w:val="left"/>
+      <w:pPr>
+        <w:ind w:left="3240" w:hanging="1080"/>
+      </w:pPr>
+    </w:lvl>
+    <w:lvl w:ilvl="7">
+      <w:start w:val="1"/>
+      <w:numFmt w:val="decimal"/>
+      <w:lvlText w:val="%1.%2.%3.%4.%5.%6.%7.%8."/>
+      <w:lvlJc w:val="left"/>
+      <w:pPr>
+        <w:ind w:left="3744" w:hanging="1224"/>
+      </w:pPr>
+    </w:lvl>
+    <w:lvl w:ilvl="8">
+      <w:start w:val="1"/>
+      <w:numFmt w:val="decimal"/>
+      <w:lvlText w:val="%1.%2.%3.%4.%5.%6.%7.%8.%9."/>
+      <w:lvlJc w:val="left"/>
+      <w:pPr>
+        <w:ind w:left="4320" w:hanging="1440"/>
+      </w:pPr>
+    </w:lvl>
+  </w:abstractNum>
+  <w:abstractNum w:abstractNumId="11" w15:restartNumberingAfterBreak="0">
+    <w:nsid w:val="0BFE5427"/>
+    <w:multiLevelType w:val="multilevel"/>
+    <w:tmpl w:val="0409001D"/>
+    <w:styleLink w:val="1ai"/>
+    <w:lvl w:ilvl="0">
+      <w:start w:val="1"/>
+      <w:numFmt w:val="decimal"/>
+      <w:lvlText w:val="%1)"/>
+      <w:lvlJc w:val="left"/>
+      <w:pPr>
+        <w:ind w:left="360" w:hanging="360"/>
+      </w:pPr>
+    </w:lvl>
+    <w:lvl w:ilvl="1">
+      <w:start w:val="1"/>
+      <w:numFmt w:val="lowerLetter"/>
+      <w:lvlText w:val="%2)"/>
+      <w:lvlJc w:val="left"/>
+      <w:pPr>
+        <w:ind w:left="720" w:hanging="360"/>
+      </w:pPr>
+    </w:lvl>
+    <w:lvl w:ilvl="2">
+      <w:start w:val="1"/>
+      <w:numFmt w:val="lowerRoman"/>
+      <w:lvlText w:val="%3)"/>
+      <w:lvlJc w:val="left"/>
+      <w:pPr>
+        <w:ind w:left="1080" w:hanging="360"/>
+      </w:pPr>
+    </w:lvl>
+    <w:lvl w:ilvl="3">
+      <w:start w:val="1"/>
+      <w:numFmt w:val="decimal"/>
+      <w:lvlText w:val="(%4)"/>
+      <w:lvlJc w:val="left"/>
+      <w:pPr>
+        <w:ind w:left="1440" w:hanging="360"/>
+      </w:pPr>
+    </w:lvl>
+    <w:lvl w:ilvl="4">
+      <w:start w:val="1"/>
+      <w:numFmt w:val="lowerLetter"/>
+      <w:lvlText w:val="(%5)"/>
+      <w:lvlJc w:val="left"/>
+      <w:pPr>
+        <w:ind w:left="1800" w:hanging="360"/>
+      </w:pPr>
+    </w:lvl>
+    <w:lvl w:ilvl="5">
+      <w:start w:val="1"/>
+      <w:numFmt w:val="lowerRoman"/>
+      <w:lvlText w:val="(%6)"/>
+      <w:lvlJc w:val="left"/>
+      <w:pPr>
+        <w:ind w:left="2160" w:hanging="360"/>
+      </w:pPr>
+    </w:lvl>
+    <w:lvl w:ilvl="6">
+      <w:start w:val="1"/>
+      <w:numFmt w:val="decimal"/>
+      <w:lvlText w:val="%7."/>
+      <w:lvlJc w:val="left"/>
+      <w:pPr>
+        <w:ind w:left="2520" w:hanging="360"/>
+      </w:pPr>
+    </w:lvl>
+    <w:lvl w:ilvl="7">
+      <w:start w:val="1"/>
+      <w:numFmt w:val="lowerLetter"/>
+      <w:lvlText w:val="%8."/>
+      <w:lvlJc w:val="left"/>
+      <w:pPr>
+        <w:ind w:left="2880" w:hanging="360"/>
+      </w:pPr>
+    </w:lvl>
+    <w:lvl w:ilvl="8">
+      <w:start w:val="1"/>
+      <w:numFmt w:val="lowerRoman"/>
+      <w:lvlText w:val="%9."/>
+      <w:lvlJc w:val="left"/>
+      <w:pPr>
+        <w:ind w:left="3240" w:hanging="360"/>
+      </w:pPr>
+    </w:lvl>
+  </w:abstractNum>
+  <w:abstractNum w:abstractNumId="12" w15:restartNumberingAfterBreak="0">
     <w:nsid w:val="170CD2DE"/>
     <w:multiLevelType w:val="multilevel"/>
     <w:tmpl w:val="5AC46EBE"/>
@@ -749,44 +1067,1509 @@
       </w:pPr>
     </w:lvl>
   </w:abstractNum>
-  <w:num w:numId="1">
+  <w:abstractNum w:abstractNumId="13" w15:restartNumberingAfterBreak="0">
+    <w:nsid w:val="27AB7CAC"/>
+    <w:multiLevelType w:val="multilevel"/>
+    <w:tmpl w:val="02643046"/>
+    <w:lvl w:ilvl="0">
+      <w:start w:val="1"/>
+      <w:numFmt w:val="decimal"/>
+      <w:lvlText w:val="%1."/>
+      <w:lvlJc w:val="left"/>
+      <w:pPr>
+        <w:ind w:left="360" w:hanging="360"/>
+      </w:pPr>
+      <w:rPr>
+        <w:rFonts w:hint="default"/>
+      </w:rPr>
+    </w:lvl>
+    <w:lvl w:ilvl="1">
+      <w:start w:val="1"/>
+      <w:numFmt w:val="decimal"/>
+      <w:lvlText w:val="%1.%2."/>
+      <w:lvlJc w:val="left"/>
+      <w:pPr>
+        <w:ind w:left="792" w:hanging="432"/>
+      </w:pPr>
+      <w:rPr>
+        <w:rFonts w:hint="default"/>
+      </w:rPr>
+    </w:lvl>
+    <w:lvl w:ilvl="2">
+      <w:start w:val="1"/>
+      <w:numFmt w:val="decimal"/>
+      <w:lvlText w:val="%1.%2.%3."/>
+      <w:lvlJc w:val="left"/>
+      <w:pPr>
+        <w:ind w:left="1224" w:hanging="504"/>
+      </w:pPr>
+      <w:rPr>
+        <w:rFonts w:hint="default"/>
+      </w:rPr>
+    </w:lvl>
+    <w:lvl w:ilvl="3">
+      <w:start w:val="1"/>
+      <w:numFmt w:val="decimal"/>
+      <w:lvlText w:val="%1.%2.%3.%4."/>
+      <w:lvlJc w:val="left"/>
+      <w:pPr>
+        <w:ind w:left="1728" w:hanging="648"/>
+      </w:pPr>
+      <w:rPr>
+        <w:rFonts w:hint="default"/>
+      </w:rPr>
+    </w:lvl>
+    <w:lvl w:ilvl="4">
+      <w:start w:val="1"/>
+      <w:numFmt w:val="decimal"/>
+      <w:lvlText w:val="%1.%2.%3.%4.%5."/>
+      <w:lvlJc w:val="left"/>
+      <w:pPr>
+        <w:ind w:left="2232" w:hanging="792"/>
+      </w:pPr>
+      <w:rPr>
+        <w:rFonts w:hint="default"/>
+      </w:rPr>
+    </w:lvl>
+    <w:lvl w:ilvl="5">
+      <w:start w:val="1"/>
+      <w:numFmt w:val="decimal"/>
+      <w:lvlText w:val="%1.%2.%3.%4.%5.%6."/>
+      <w:lvlJc w:val="left"/>
+      <w:pPr>
+        <w:ind w:left="2736" w:hanging="936"/>
+      </w:pPr>
+      <w:rPr>
+        <w:rFonts w:hint="default"/>
+      </w:rPr>
+    </w:lvl>
+    <w:lvl w:ilvl="6">
+      <w:start w:val="1"/>
+      <w:numFmt w:val="decimal"/>
+      <w:lvlText w:val="%1.%2.%3.%4.%5.%6.%7."/>
+      <w:lvlJc w:val="left"/>
+      <w:pPr>
+        <w:ind w:left="3240" w:hanging="1080"/>
+      </w:pPr>
+      <w:rPr>
+        <w:rFonts w:hint="default"/>
+      </w:rPr>
+    </w:lvl>
+    <w:lvl w:ilvl="7">
+      <w:start w:val="1"/>
+      <w:numFmt w:val="decimal"/>
+      <w:lvlText w:val="%1.%2.%3.%4.%5.%6.%7.%8."/>
+      <w:lvlJc w:val="left"/>
+      <w:pPr>
+        <w:ind w:left="3744" w:hanging="1224"/>
+      </w:pPr>
+      <w:rPr>
+        <w:rFonts w:hint="default"/>
+      </w:rPr>
+    </w:lvl>
+    <w:lvl w:ilvl="8">
+      <w:start w:val="1"/>
+      <w:numFmt w:val="decimal"/>
+      <w:lvlText w:val="%1.%2.%3.%4.%5.%6.%7.%8.%9."/>
+      <w:lvlJc w:val="left"/>
+      <w:pPr>
+        <w:ind w:left="4320" w:hanging="1440"/>
+      </w:pPr>
+      <w:rPr>
+        <w:rFonts w:hint="default"/>
+      </w:rPr>
+    </w:lvl>
+  </w:abstractNum>
+  <w:abstractNum w:abstractNumId="14" w15:restartNumberingAfterBreak="0">
+    <w:nsid w:val="3D937B97"/>
+    <w:multiLevelType w:val="multilevel"/>
+    <w:tmpl w:val="E3829E98"/>
+    <w:styleLink w:val="CurrentList1"/>
+    <w:lvl w:ilvl="0">
+      <w:start w:val="1"/>
+      <w:numFmt w:val="decimal"/>
+      <w:lvlText w:val="%1."/>
+      <w:lvlJc w:val="left"/>
+      <w:pPr>
+        <w:ind w:left="720" w:hanging="360"/>
+      </w:pPr>
+      <w:rPr>
+        <w:rFonts w:hint="default"/>
+      </w:rPr>
+    </w:lvl>
+    <w:lvl w:ilvl="1">
+      <w:start w:val="1"/>
+      <w:numFmt w:val="decimal"/>
+      <w:lvlText w:val="%1.%2."/>
+      <w:lvlJc w:val="left"/>
+      <w:pPr>
+        <w:ind w:left="1152" w:hanging="432"/>
+      </w:pPr>
+      <w:rPr>
+        <w:rFonts w:hint="default"/>
+      </w:rPr>
+    </w:lvl>
+    <w:lvl w:ilvl="2">
+      <w:start w:val="1"/>
+      <w:numFmt w:val="decimal"/>
+      <w:lvlText w:val="%1.%2.%3."/>
+      <w:lvlJc w:val="left"/>
+      <w:pPr>
+        <w:ind w:left="1584" w:hanging="504"/>
+      </w:pPr>
+      <w:rPr>
+        <w:rFonts w:hint="default"/>
+      </w:rPr>
+    </w:lvl>
+    <w:lvl w:ilvl="3">
+      <w:start w:val="1"/>
+      <w:numFmt w:val="decimal"/>
+      <w:lvlText w:val="%1.%2.%3.%4."/>
+      <w:lvlJc w:val="left"/>
+      <w:pPr>
+        <w:ind w:left="2088" w:hanging="648"/>
+      </w:pPr>
+      <w:rPr>
+        <w:rFonts w:hint="default"/>
+      </w:rPr>
+    </w:lvl>
+    <w:lvl w:ilvl="4">
+      <w:start w:val="1"/>
+      <w:numFmt w:val="decimal"/>
+      <w:lvlText w:val="%1.%2.%3.%4.%5."/>
+      <w:lvlJc w:val="left"/>
+      <w:pPr>
+        <w:ind w:left="2592" w:hanging="792"/>
+      </w:pPr>
+      <w:rPr>
+        <w:rFonts w:hint="default"/>
+      </w:rPr>
+    </w:lvl>
+    <w:lvl w:ilvl="5">
+      <w:start w:val="1"/>
+      <w:numFmt w:val="decimal"/>
+      <w:lvlText w:val="%1.%2.%3.%4.%5.%6."/>
+      <w:lvlJc w:val="left"/>
+      <w:pPr>
+        <w:ind w:left="3096" w:hanging="936"/>
+      </w:pPr>
+      <w:rPr>
+        <w:rFonts w:hint="default"/>
+      </w:rPr>
+    </w:lvl>
+    <w:lvl w:ilvl="6">
+      <w:start w:val="1"/>
+      <w:numFmt w:val="decimal"/>
+      <w:lvlText w:val="%1.%2.%3.%4.%5.%6.%7."/>
+      <w:lvlJc w:val="left"/>
+      <w:pPr>
+        <w:ind w:left="3600" w:hanging="1080"/>
+      </w:pPr>
+      <w:rPr>
+        <w:rFonts w:hint="default"/>
+      </w:rPr>
+    </w:lvl>
+    <w:lvl w:ilvl="7">
+      <w:start w:val="1"/>
+      <w:numFmt w:val="decimal"/>
+      <w:lvlText w:val="%1.%2.%3.%4.%5.%6.%7.%8."/>
+      <w:lvlJc w:val="left"/>
+      <w:pPr>
+        <w:ind w:left="4104" w:hanging="1224"/>
+      </w:pPr>
+      <w:rPr>
+        <w:rFonts w:hint="default"/>
+      </w:rPr>
+    </w:lvl>
+    <w:lvl w:ilvl="8">
+      <w:start w:val="1"/>
+      <w:numFmt w:val="decimal"/>
+      <w:lvlText w:val="%1.%2.%3.%4.%5.%6.%7.%8.%9."/>
+      <w:lvlJc w:val="left"/>
+      <w:pPr>
+        <w:ind w:left="4680" w:hanging="1440"/>
+      </w:pPr>
+      <w:rPr>
+        <w:rFonts w:hint="default"/>
+      </w:rPr>
+    </w:lvl>
+  </w:abstractNum>
+  <w:abstractNum w:abstractNumId="15" w15:restartNumberingAfterBreak="0">
+    <w:nsid w:val="49656106"/>
+    <w:multiLevelType w:val="multilevel"/>
+    <w:tmpl w:val="B966FEF8"/>
+    <w:styleLink w:val="CurrentList3"/>
+    <w:lvl w:ilvl="0">
+      <w:start w:val="1"/>
+      <w:numFmt w:val="decimal"/>
+      <w:lvlText w:val="%1."/>
+      <w:lvlJc w:val="left"/>
+      <w:pPr>
+        <w:ind w:left="720" w:hanging="360"/>
+      </w:pPr>
+      <w:rPr>
+        <w:rFonts w:hint="default"/>
+      </w:rPr>
+    </w:lvl>
+    <w:lvl w:ilvl="1">
+      <w:start w:val="1"/>
+      <w:numFmt w:val="decimal"/>
+      <w:lvlText w:val="%1.%2."/>
+      <w:lvlJc w:val="left"/>
+      <w:pPr>
+        <w:ind w:left="1152" w:hanging="432"/>
+      </w:pPr>
+      <w:rPr>
+        <w:rFonts w:hint="default"/>
+      </w:rPr>
+    </w:lvl>
+    <w:lvl w:ilvl="2">
+      <w:start w:val="1"/>
+      <w:numFmt w:val="decimal"/>
+      <w:lvlText w:val="%1.%2.%3."/>
+      <w:lvlJc w:val="left"/>
+      <w:pPr>
+        <w:ind w:left="1584" w:hanging="504"/>
+      </w:pPr>
+      <w:rPr>
+        <w:rFonts w:hint="default"/>
+      </w:rPr>
+    </w:lvl>
+    <w:lvl w:ilvl="3">
+      <w:start w:val="1"/>
+      <w:numFmt w:val="decimal"/>
+      <w:lvlText w:val="%1.%2.%3.%4."/>
+      <w:lvlJc w:val="left"/>
+      <w:pPr>
+        <w:ind w:left="2088" w:hanging="648"/>
+      </w:pPr>
+      <w:rPr>
+        <w:rFonts w:hint="default"/>
+      </w:rPr>
+    </w:lvl>
+    <w:lvl w:ilvl="4">
+      <w:start w:val="1"/>
+      <w:numFmt w:val="decimal"/>
+      <w:lvlText w:val="%1.%2.%3.%4.%5."/>
+      <w:lvlJc w:val="left"/>
+      <w:pPr>
+        <w:ind w:left="2592" w:hanging="792"/>
+      </w:pPr>
+      <w:rPr>
+        <w:rFonts w:hint="default"/>
+      </w:rPr>
+    </w:lvl>
+    <w:lvl w:ilvl="5">
+      <w:start w:val="1"/>
+      <w:numFmt w:val="decimal"/>
+      <w:lvlText w:val="%1.%2.%3.%4.%5.%6."/>
+      <w:lvlJc w:val="left"/>
+      <w:pPr>
+        <w:ind w:left="3096" w:hanging="936"/>
+      </w:pPr>
+      <w:rPr>
+        <w:rFonts w:hint="default"/>
+      </w:rPr>
+    </w:lvl>
+    <w:lvl w:ilvl="6">
+      <w:start w:val="1"/>
+      <w:numFmt w:val="decimal"/>
+      <w:lvlText w:val="%1.%2.%3.%4.%5.%6.%7."/>
+      <w:lvlJc w:val="left"/>
+      <w:pPr>
+        <w:ind w:left="3600" w:hanging="1080"/>
+      </w:pPr>
+      <w:rPr>
+        <w:rFonts w:hint="default"/>
+      </w:rPr>
+    </w:lvl>
+    <w:lvl w:ilvl="7">
+      <w:start w:val="1"/>
+      <w:numFmt w:val="decimal"/>
+      <w:lvlText w:val="%1.%2.%3.%4.%5.%6.%7.%8."/>
+      <w:lvlJc w:val="left"/>
+      <w:pPr>
+        <w:ind w:left="4104" w:hanging="1224"/>
+      </w:pPr>
+      <w:rPr>
+        <w:rFonts w:hint="default"/>
+      </w:rPr>
+    </w:lvl>
+    <w:lvl w:ilvl="8">
+      <w:start w:val="1"/>
+      <w:numFmt w:val="decimal"/>
+      <w:lvlText w:val="%1.%2.%3.%4.%5.%6.%7.%8.%9."/>
+      <w:lvlJc w:val="left"/>
+      <w:pPr>
+        <w:ind w:left="4680" w:hanging="1440"/>
+      </w:pPr>
+      <w:rPr>
+        <w:rFonts w:hint="default"/>
+      </w:rPr>
+    </w:lvl>
+  </w:abstractNum>
+  <w:abstractNum w:abstractNumId="16" w15:restartNumberingAfterBreak="0">
+    <w:nsid w:val="555C795C"/>
+    <w:multiLevelType w:val="multilevel"/>
+    <w:tmpl w:val="CAAE24C0"/>
+    <w:numStyleLink w:val="111111"/>
+  </w:abstractNum>
+  <w:abstractNum w:abstractNumId="17" w15:restartNumberingAfterBreak="0">
+    <w:nsid w:val="55C244EE"/>
+    <w:multiLevelType w:val="multilevel"/>
+    <w:tmpl w:val="7716E980"/>
+    <w:lvl w:ilvl="0">
+      <w:start w:val="1"/>
+      <w:numFmt w:val="decimal"/>
+      <w:lvlText w:val="%1."/>
+      <w:lvlJc w:val="left"/>
+      <w:pPr>
+        <w:ind w:left="720" w:hanging="360"/>
+      </w:pPr>
+      <w:rPr>
+        <w:rFonts w:hint="default"/>
+      </w:rPr>
+    </w:lvl>
+    <w:lvl w:ilvl="1">
+      <w:start w:val="1"/>
+      <w:numFmt w:val="decimal"/>
+      <w:lvlText w:val="%1.%2."/>
+      <w:lvlJc w:val="left"/>
+      <w:pPr>
+        <w:ind w:left="1152" w:hanging="432"/>
+      </w:pPr>
+      <w:rPr>
+        <w:rFonts w:hint="default"/>
+      </w:rPr>
+    </w:lvl>
+    <w:lvl w:ilvl="2">
+      <w:start w:val="1"/>
+      <w:numFmt w:val="decimal"/>
+      <w:lvlText w:val="%1.%2.%3."/>
+      <w:lvlJc w:val="left"/>
+      <w:pPr>
+        <w:ind w:left="1584" w:hanging="504"/>
+      </w:pPr>
+      <w:rPr>
+        <w:rFonts w:hint="default"/>
+      </w:rPr>
+    </w:lvl>
+    <w:lvl w:ilvl="3">
+      <w:start w:val="1"/>
+      <w:numFmt w:val="decimal"/>
+      <w:lvlText w:val="%1.%2.%3.%4."/>
+      <w:lvlJc w:val="left"/>
+      <w:pPr>
+        <w:ind w:left="2088" w:hanging="648"/>
+      </w:pPr>
+      <w:rPr>
+        <w:rFonts w:hint="default"/>
+      </w:rPr>
+    </w:lvl>
+    <w:lvl w:ilvl="4">
+      <w:start w:val="1"/>
+      <w:numFmt w:val="decimal"/>
+      <w:lvlText w:val="%1.%2.%3.%4.%5."/>
+      <w:lvlJc w:val="left"/>
+      <w:pPr>
+        <w:ind w:left="2592" w:hanging="792"/>
+      </w:pPr>
+      <w:rPr>
+        <w:rFonts w:hint="default"/>
+      </w:rPr>
+    </w:lvl>
+    <w:lvl w:ilvl="5">
+      <w:start w:val="1"/>
+      <w:numFmt w:val="decimal"/>
+      <w:lvlText w:val="%1.%2.%3.%4.%5.%6."/>
+      <w:lvlJc w:val="left"/>
+      <w:pPr>
+        <w:ind w:left="3096" w:hanging="936"/>
+      </w:pPr>
+      <w:rPr>
+        <w:rFonts w:hint="default"/>
+      </w:rPr>
+    </w:lvl>
+    <w:lvl w:ilvl="6">
+      <w:start w:val="1"/>
+      <w:numFmt w:val="decimal"/>
+      <w:lvlText w:val="%1.%2.%3.%4.%5.%6.%7."/>
+      <w:lvlJc w:val="left"/>
+      <w:pPr>
+        <w:ind w:left="3600" w:hanging="1080"/>
+      </w:pPr>
+      <w:rPr>
+        <w:rFonts w:hint="default"/>
+      </w:rPr>
+    </w:lvl>
+    <w:lvl w:ilvl="7">
+      <w:start w:val="1"/>
+      <w:numFmt w:val="decimal"/>
+      <w:lvlText w:val="%1.%2.%3.%4.%5.%6.%7.%8."/>
+      <w:lvlJc w:val="left"/>
+      <w:pPr>
+        <w:ind w:left="4104" w:hanging="1224"/>
+      </w:pPr>
+      <w:rPr>
+        <w:rFonts w:hint="default"/>
+      </w:rPr>
+    </w:lvl>
+    <w:lvl w:ilvl="8">
+      <w:start w:val="1"/>
+      <w:numFmt w:val="decimal"/>
+      <w:lvlText w:val="%1.%2.%3.%4.%5.%6.%7.%8.%9."/>
+      <w:lvlJc w:val="left"/>
+      <w:pPr>
+        <w:ind w:left="4680" w:hanging="1440"/>
+      </w:pPr>
+      <w:rPr>
+        <w:rFonts w:hint="default"/>
+      </w:rPr>
+    </w:lvl>
+  </w:abstractNum>
+  <w:abstractNum w:abstractNumId="18" w15:restartNumberingAfterBreak="0">
+    <w:nsid w:val="5F104561"/>
+    <w:multiLevelType w:val="multilevel"/>
+    <w:tmpl w:val="0409001F"/>
+    <w:styleLink w:val="CurrentList2"/>
+    <w:lvl w:ilvl="0">
+      <w:start w:val="1"/>
+      <w:numFmt w:val="decimal"/>
+      <w:lvlText w:val="%1."/>
+      <w:lvlJc w:val="left"/>
+      <w:pPr>
+        <w:ind w:left="360" w:hanging="360"/>
+      </w:pPr>
+    </w:lvl>
+    <w:lvl w:ilvl="1">
+      <w:start w:val="1"/>
+      <w:numFmt w:val="decimal"/>
+      <w:lvlText w:val="%1.%2."/>
+      <w:lvlJc w:val="left"/>
+      <w:pPr>
+        <w:ind w:left="792" w:hanging="432"/>
+      </w:pPr>
+    </w:lvl>
+    <w:lvl w:ilvl="2">
+      <w:start w:val="1"/>
+      <w:numFmt w:val="decimal"/>
+      <w:lvlText w:val="%1.%2.%3."/>
+      <w:lvlJc w:val="left"/>
+      <w:pPr>
+        <w:ind w:left="1224" w:hanging="504"/>
+      </w:pPr>
+    </w:lvl>
+    <w:lvl w:ilvl="3">
+      <w:start w:val="1"/>
+      <w:numFmt w:val="decimal"/>
+      <w:lvlText w:val="%1.%2.%3.%4."/>
+      <w:lvlJc w:val="left"/>
+      <w:pPr>
+        <w:ind w:left="1728" w:hanging="648"/>
+      </w:pPr>
+    </w:lvl>
+    <w:lvl w:ilvl="4">
+      <w:start w:val="1"/>
+      <w:numFmt w:val="decimal"/>
+      <w:lvlText w:val="%1.%2.%3.%4.%5."/>
+      <w:lvlJc w:val="left"/>
+      <w:pPr>
+        <w:ind w:left="2232" w:hanging="792"/>
+      </w:pPr>
+    </w:lvl>
+    <w:lvl w:ilvl="5">
+      <w:start w:val="1"/>
+      <w:numFmt w:val="decimal"/>
+      <w:lvlText w:val="%1.%2.%3.%4.%5.%6."/>
+      <w:lvlJc w:val="left"/>
+      <w:pPr>
+        <w:ind w:left="2736" w:hanging="936"/>
+      </w:pPr>
+    </w:lvl>
+    <w:lvl w:ilvl="6">
+      <w:start w:val="1"/>
+      <w:numFmt w:val="decimal"/>
+      <w:lvlText w:val="%1.%2.%3.%4.%5.%6.%7."/>
+      <w:lvlJc w:val="left"/>
+      <w:pPr>
+        <w:ind w:left="3240" w:hanging="1080"/>
+      </w:pPr>
+    </w:lvl>
+    <w:lvl w:ilvl="7">
+      <w:start w:val="1"/>
+      <w:numFmt w:val="decimal"/>
+      <w:lvlText w:val="%1.%2.%3.%4.%5.%6.%7.%8."/>
+      <w:lvlJc w:val="left"/>
+      <w:pPr>
+        <w:ind w:left="3744" w:hanging="1224"/>
+      </w:pPr>
+    </w:lvl>
+    <w:lvl w:ilvl="8">
+      <w:start w:val="1"/>
+      <w:numFmt w:val="decimal"/>
+      <w:lvlText w:val="%1.%2.%3.%4.%5.%6.%7.%8.%9."/>
+      <w:lvlJc w:val="left"/>
+      <w:pPr>
+        <w:ind w:left="4320" w:hanging="1440"/>
+      </w:pPr>
+    </w:lvl>
+  </w:abstractNum>
+  <w:abstractNum w:abstractNumId="19" w15:restartNumberingAfterBreak="0">
+    <w:nsid w:val="6132750D"/>
+    <w:multiLevelType w:val="multilevel"/>
+    <w:tmpl w:val="53BCC9A4"/>
+    <w:styleLink w:val="CurrentList5"/>
+    <w:lvl w:ilvl="0">
+      <w:start w:val="1"/>
+      <w:numFmt w:val="decimal"/>
+      <w:lvlText w:val="%1"/>
+      <w:lvlJc w:val="left"/>
+      <w:pPr>
+        <w:ind w:left="432" w:hanging="432"/>
+      </w:pPr>
+      <w:rPr>
+        <w:rFonts w:hint="default"/>
+      </w:rPr>
+    </w:lvl>
+    <w:lvl w:ilvl="1">
+      <w:start w:val="1"/>
+      <w:numFmt w:val="decimal"/>
+      <w:lvlText w:val="%1.%2"/>
+      <w:lvlJc w:val="left"/>
+      <w:pPr>
+        <w:ind w:left="576" w:hanging="576"/>
+      </w:pPr>
+      <w:rPr>
+        <w:rFonts w:hint="default"/>
+      </w:rPr>
+    </w:lvl>
+    <w:lvl w:ilvl="2">
+      <w:start w:val="1"/>
+      <w:numFmt w:val="decimal"/>
+      <w:lvlText w:val="%1.%2.%3"/>
+      <w:lvlJc w:val="left"/>
+      <w:pPr>
+        <w:ind w:left="720" w:hanging="720"/>
+      </w:pPr>
+      <w:rPr>
+        <w:rFonts w:hint="default"/>
+      </w:rPr>
+    </w:lvl>
+    <w:lvl w:ilvl="3">
+      <w:start w:val="1"/>
+      <w:numFmt w:val="decimal"/>
+      <w:lvlText w:val="%1.%2.%3.%4"/>
+      <w:lvlJc w:val="left"/>
+      <w:pPr>
+        <w:ind w:left="864" w:hanging="864"/>
+      </w:pPr>
+      <w:rPr>
+        <w:rFonts w:hint="default"/>
+      </w:rPr>
+    </w:lvl>
+    <w:lvl w:ilvl="4">
+      <w:start w:val="1"/>
+      <w:numFmt w:val="decimal"/>
+      <w:lvlText w:val="%1.%2.%3.%4.%5"/>
+      <w:lvlJc w:val="left"/>
+      <w:pPr>
+        <w:ind w:left="1008" w:hanging="1008"/>
+      </w:pPr>
+      <w:rPr>
+        <w:rFonts w:hint="default"/>
+      </w:rPr>
+    </w:lvl>
+    <w:lvl w:ilvl="5">
+      <w:start w:val="1"/>
+      <w:numFmt w:val="decimal"/>
+      <w:lvlText w:val="%1.%2.%3.%4.%5.%6"/>
+      <w:lvlJc w:val="left"/>
+      <w:pPr>
+        <w:ind w:left="1152" w:hanging="1152"/>
+      </w:pPr>
+      <w:rPr>
+        <w:rFonts w:hint="default"/>
+      </w:rPr>
+    </w:lvl>
+    <w:lvl w:ilvl="6">
+      <w:start w:val="1"/>
+      <w:numFmt w:val="decimal"/>
+      <w:lvlText w:val="%1.%2.%3.%4.%5.%6.%7"/>
+      <w:lvlJc w:val="left"/>
+      <w:pPr>
+        <w:ind w:left="1296" w:hanging="1296"/>
+      </w:pPr>
+      <w:rPr>
+        <w:rFonts w:hint="default"/>
+      </w:rPr>
+    </w:lvl>
+    <w:lvl w:ilvl="7">
+      <w:start w:val="1"/>
+      <w:numFmt w:val="decimal"/>
+      <w:lvlText w:val="%1.%2.%3.%4.%5.%6.%7.%8"/>
+      <w:lvlJc w:val="left"/>
+      <w:pPr>
+        <w:ind w:left="1440" w:hanging="1440"/>
+      </w:pPr>
+      <w:rPr>
+        <w:rFonts w:hint="default"/>
+      </w:rPr>
+    </w:lvl>
+    <w:lvl w:ilvl="8">
+      <w:start w:val="1"/>
+      <w:numFmt w:val="decimal"/>
+      <w:lvlText w:val="%1.%2.%3.%4.%5.%6.%7.%8.%9"/>
+      <w:lvlJc w:val="left"/>
+      <w:pPr>
+        <w:ind w:left="1584" w:hanging="1584"/>
+      </w:pPr>
+      <w:rPr>
+        <w:rFonts w:hint="default"/>
+      </w:rPr>
+    </w:lvl>
+  </w:abstractNum>
+  <w:abstractNum w:abstractNumId="20" w15:restartNumberingAfterBreak="0">
+    <w:nsid w:val="656C2326"/>
+    <w:multiLevelType w:val="multilevel"/>
+    <w:tmpl w:val="53BCC9A4"/>
+    <w:styleLink w:val="CurrentList4"/>
+    <w:lvl w:ilvl="0">
+      <w:start w:val="1"/>
+      <w:numFmt w:val="decimal"/>
+      <w:lvlText w:val="%1"/>
+      <w:lvlJc w:val="left"/>
+      <w:pPr>
+        <w:ind w:left="432" w:hanging="432"/>
+      </w:pPr>
+      <w:rPr>
+        <w:rFonts w:hint="default"/>
+      </w:rPr>
+    </w:lvl>
+    <w:lvl w:ilvl="1">
+      <w:start w:val="1"/>
+      <w:numFmt w:val="decimal"/>
+      <w:lvlText w:val="%1.%2"/>
+      <w:lvlJc w:val="left"/>
+      <w:pPr>
+        <w:ind w:left="576" w:hanging="576"/>
+      </w:pPr>
+      <w:rPr>
+        <w:rFonts w:hint="default"/>
+      </w:rPr>
+    </w:lvl>
+    <w:lvl w:ilvl="2">
+      <w:start w:val="1"/>
+      <w:numFmt w:val="decimal"/>
+      <w:lvlText w:val="%1.%2.%3"/>
+      <w:lvlJc w:val="left"/>
+      <w:pPr>
+        <w:ind w:left="720" w:hanging="720"/>
+      </w:pPr>
+      <w:rPr>
+        <w:rFonts w:hint="default"/>
+      </w:rPr>
+    </w:lvl>
+    <w:lvl w:ilvl="3">
+      <w:start w:val="1"/>
+      <w:numFmt w:val="decimal"/>
+      <w:lvlText w:val="%1.%2.%3.%4"/>
+      <w:lvlJc w:val="left"/>
+      <w:pPr>
+        <w:ind w:left="864" w:hanging="864"/>
+      </w:pPr>
+      <w:rPr>
+        <w:rFonts w:hint="default"/>
+      </w:rPr>
+    </w:lvl>
+    <w:lvl w:ilvl="4">
+      <w:start w:val="1"/>
+      <w:numFmt w:val="decimal"/>
+      <w:lvlText w:val="%1.%2.%3.%4.%5"/>
+      <w:lvlJc w:val="left"/>
+      <w:pPr>
+        <w:ind w:left="1008" w:hanging="1008"/>
+      </w:pPr>
+      <w:rPr>
+        <w:rFonts w:hint="default"/>
+      </w:rPr>
+    </w:lvl>
+    <w:lvl w:ilvl="5">
+      <w:start w:val="1"/>
+      <w:numFmt w:val="decimal"/>
+      <w:lvlText w:val="%1.%2.%3.%4.%5.%6"/>
+      <w:lvlJc w:val="left"/>
+      <w:pPr>
+        <w:ind w:left="1152" w:hanging="1152"/>
+      </w:pPr>
+      <w:rPr>
+        <w:rFonts w:hint="default"/>
+      </w:rPr>
+    </w:lvl>
+    <w:lvl w:ilvl="6">
+      <w:start w:val="1"/>
+      <w:numFmt w:val="decimal"/>
+      <w:lvlText w:val="%1.%2.%3.%4.%5.%6.%7"/>
+      <w:lvlJc w:val="left"/>
+      <w:pPr>
+        <w:ind w:left="1296" w:hanging="1296"/>
+      </w:pPr>
+      <w:rPr>
+        <w:rFonts w:hint="default"/>
+      </w:rPr>
+    </w:lvl>
+    <w:lvl w:ilvl="7">
+      <w:start w:val="1"/>
+      <w:numFmt w:val="decimal"/>
+      <w:lvlText w:val="%1.%2.%3.%4.%5.%6.%7.%8"/>
+      <w:lvlJc w:val="left"/>
+      <w:pPr>
+        <w:ind w:left="1440" w:hanging="1440"/>
+      </w:pPr>
+      <w:rPr>
+        <w:rFonts w:hint="default"/>
+      </w:rPr>
+    </w:lvl>
+    <w:lvl w:ilvl="8">
+      <w:start w:val="1"/>
+      <w:numFmt w:val="decimal"/>
+      <w:lvlText w:val="%1.%2.%3.%4.%5.%6.%7.%8.%9"/>
+      <w:lvlJc w:val="left"/>
+      <w:pPr>
+        <w:ind w:left="1584" w:hanging="1584"/>
+      </w:pPr>
+      <w:rPr>
+        <w:rFonts w:hint="default"/>
+      </w:rPr>
+    </w:lvl>
+  </w:abstractNum>
+  <w:abstractNum w:abstractNumId="21" w15:restartNumberingAfterBreak="0">
+    <w:nsid w:val="6EAB6640"/>
+    <w:multiLevelType w:val="multilevel"/>
+    <w:tmpl w:val="53BCC9A4"/>
+    <w:styleLink w:val="CurrentList6"/>
+    <w:lvl w:ilvl="0">
+      <w:start w:val="1"/>
+      <w:numFmt w:val="decimal"/>
+      <w:lvlText w:val="%1"/>
+      <w:lvlJc w:val="left"/>
+      <w:pPr>
+        <w:ind w:left="432" w:hanging="432"/>
+      </w:pPr>
+      <w:rPr>
+        <w:rFonts w:hint="default"/>
+      </w:rPr>
+    </w:lvl>
+    <w:lvl w:ilvl="1">
+      <w:start w:val="1"/>
+      <w:numFmt w:val="decimal"/>
+      <w:lvlText w:val="%1.%2"/>
+      <w:lvlJc w:val="left"/>
+      <w:pPr>
+        <w:ind w:left="576" w:hanging="576"/>
+      </w:pPr>
+      <w:rPr>
+        <w:rFonts w:hint="default"/>
+      </w:rPr>
+    </w:lvl>
+    <w:lvl w:ilvl="2">
+      <w:start w:val="1"/>
+      <w:numFmt w:val="decimal"/>
+      <w:lvlText w:val="%1.%2.%3"/>
+      <w:lvlJc w:val="left"/>
+      <w:pPr>
+        <w:ind w:left="720" w:hanging="720"/>
+      </w:pPr>
+      <w:rPr>
+        <w:rFonts w:hint="default"/>
+      </w:rPr>
+    </w:lvl>
+    <w:lvl w:ilvl="3">
+      <w:start w:val="1"/>
+      <w:numFmt w:val="decimal"/>
+      <w:lvlText w:val="%1.%2.%3.%4"/>
+      <w:lvlJc w:val="left"/>
+      <w:pPr>
+        <w:ind w:left="864" w:hanging="864"/>
+      </w:pPr>
+      <w:rPr>
+        <w:rFonts w:hint="default"/>
+      </w:rPr>
+    </w:lvl>
+    <w:lvl w:ilvl="4">
+      <w:start w:val="1"/>
+      <w:numFmt w:val="decimal"/>
+      <w:lvlText w:val="%1.%2.%3.%4.%5"/>
+      <w:lvlJc w:val="left"/>
+      <w:pPr>
+        <w:ind w:left="1008" w:hanging="1008"/>
+      </w:pPr>
+      <w:rPr>
+        <w:rFonts w:hint="default"/>
+      </w:rPr>
+    </w:lvl>
+    <w:lvl w:ilvl="5">
+      <w:start w:val="1"/>
+      <w:numFmt w:val="decimal"/>
+      <w:lvlText w:val="%1.%2.%3.%4.%5.%6"/>
+      <w:lvlJc w:val="left"/>
+      <w:pPr>
+        <w:ind w:left="1152" w:hanging="1152"/>
+      </w:pPr>
+      <w:rPr>
+        <w:rFonts w:hint="default"/>
+      </w:rPr>
+    </w:lvl>
+    <w:lvl w:ilvl="6">
+      <w:start w:val="1"/>
+      <w:numFmt w:val="decimal"/>
+      <w:lvlText w:val="%1.%2.%3.%4.%5.%6.%7"/>
+      <w:lvlJc w:val="left"/>
+      <w:pPr>
+        <w:ind w:left="1296" w:hanging="1296"/>
+      </w:pPr>
+      <w:rPr>
+        <w:rFonts w:hint="default"/>
+      </w:rPr>
+    </w:lvl>
+    <w:lvl w:ilvl="7">
+      <w:start w:val="1"/>
+      <w:numFmt w:val="decimal"/>
+      <w:lvlText w:val="%1.%2.%3.%4.%5.%6.%7.%8"/>
+      <w:lvlJc w:val="left"/>
+      <w:pPr>
+        <w:ind w:left="1440" w:hanging="1440"/>
+      </w:pPr>
+      <w:rPr>
+        <w:rFonts w:hint="default"/>
+      </w:rPr>
+    </w:lvl>
+    <w:lvl w:ilvl="8">
+      <w:start w:val="1"/>
+      <w:numFmt w:val="decimal"/>
+      <w:lvlText w:val="%1.%2.%3.%4.%5.%6.%7.%8.%9"/>
+      <w:lvlJc w:val="left"/>
+      <w:pPr>
+        <w:ind w:left="1584" w:hanging="1584"/>
+      </w:pPr>
+      <w:rPr>
+        <w:rFonts w:hint="default"/>
+      </w:rPr>
+    </w:lvl>
+  </w:abstractNum>
+  <w:abstractNum w:abstractNumId="22" w15:restartNumberingAfterBreak="0">
+    <w:nsid w:val="74C2040A"/>
+    <w:multiLevelType w:val="multilevel"/>
+    <w:tmpl w:val="CAAE24C0"/>
+    <w:styleLink w:val="111111"/>
+    <w:lvl w:ilvl="0">
+      <w:start w:val="1"/>
+      <w:numFmt w:val="decimal"/>
+      <w:lvlText w:val="%1."/>
+      <w:lvlJc w:val="left"/>
+      <w:pPr>
+        <w:ind w:left="360" w:hanging="360"/>
+      </w:pPr>
+    </w:lvl>
+    <w:lvl w:ilvl="1">
+      <w:start w:val="1"/>
+      <w:numFmt w:val="decimal"/>
+      <w:lvlText w:val="%1.%2."/>
+      <w:lvlJc w:val="left"/>
+      <w:pPr>
+        <w:ind w:left="792" w:hanging="432"/>
+      </w:pPr>
+    </w:lvl>
+    <w:lvl w:ilvl="2">
+      <w:start w:val="1"/>
+      <w:numFmt w:val="decimal"/>
+      <w:lvlText w:val="%1.%2.%3."/>
+      <w:lvlJc w:val="left"/>
+      <w:pPr>
+        <w:ind w:left="1224" w:hanging="504"/>
+      </w:pPr>
+    </w:lvl>
+    <w:lvl w:ilvl="3">
+      <w:start w:val="1"/>
+      <w:numFmt w:val="decimal"/>
+      <w:lvlText w:val="%1.%2.%3.%4."/>
+      <w:lvlJc w:val="left"/>
+      <w:pPr>
+        <w:ind w:left="1728" w:hanging="648"/>
+      </w:pPr>
+    </w:lvl>
+    <w:lvl w:ilvl="4">
+      <w:start w:val="1"/>
+      <w:numFmt w:val="decimal"/>
+      <w:lvlText w:val="%1.%2.%3.%4.%5."/>
+      <w:lvlJc w:val="left"/>
+      <w:pPr>
+        <w:ind w:left="2232" w:hanging="792"/>
+      </w:pPr>
+    </w:lvl>
+    <w:lvl w:ilvl="5">
+      <w:start w:val="1"/>
+      <w:numFmt w:val="decimal"/>
+      <w:lvlText w:val="%1.%2.%3.%4.%5.%6."/>
+      <w:lvlJc w:val="left"/>
+      <w:pPr>
+        <w:ind w:left="2736" w:hanging="936"/>
+      </w:pPr>
+    </w:lvl>
+    <w:lvl w:ilvl="6">
+      <w:start w:val="1"/>
+      <w:numFmt w:val="decimal"/>
+      <w:lvlText w:val="%1.%2.%3.%4.%5.%6.%7."/>
+      <w:lvlJc w:val="left"/>
+      <w:pPr>
+        <w:ind w:left="3240" w:hanging="1080"/>
+      </w:pPr>
+    </w:lvl>
+    <w:lvl w:ilvl="7">
+      <w:start w:val="1"/>
+      <w:numFmt w:val="decimal"/>
+      <w:lvlText w:val="%1.%2.%3.%4.%5.%6.%7.%8."/>
+      <w:lvlJc w:val="left"/>
+      <w:pPr>
+        <w:ind w:left="3744" w:hanging="1224"/>
+      </w:pPr>
+    </w:lvl>
+    <w:lvl w:ilvl="8">
+      <w:start w:val="1"/>
+      <w:numFmt w:val="decimal"/>
+      <w:lvlText w:val="%1.%2.%3.%4.%5.%6.%7.%8.%9."/>
+      <w:lvlJc w:val="left"/>
+      <w:pPr>
+        <w:ind w:left="4320" w:hanging="1440"/>
+      </w:pPr>
+    </w:lvl>
+  </w:abstractNum>
+  <w:abstractNum w:abstractNumId="23" w15:restartNumberingAfterBreak="0">
+    <w:nsid w:val="7A031F0B"/>
+    <w:multiLevelType w:val="multilevel"/>
+    <w:tmpl w:val="53BCC9A4"/>
+    <w:lvl w:ilvl="0">
+      <w:start w:val="1"/>
+      <w:numFmt w:val="decimal"/>
+      <w:pStyle w:val="Heading1"/>
+      <w:lvlText w:val="%1"/>
+      <w:lvlJc w:val="left"/>
+      <w:pPr>
+        <w:ind w:left="432" w:hanging="432"/>
+      </w:pPr>
+      <w:rPr>
+        <w:rFonts w:hint="default"/>
+      </w:rPr>
+    </w:lvl>
+    <w:lvl w:ilvl="1">
+      <w:start w:val="1"/>
+      <w:numFmt w:val="decimal"/>
+      <w:pStyle w:val="Heading2"/>
+      <w:lvlText w:val="%1.%2"/>
+      <w:lvlJc w:val="left"/>
+      <w:pPr>
+        <w:ind w:left="576" w:hanging="576"/>
+      </w:pPr>
+      <w:rPr>
+        <w:rFonts w:hint="default"/>
+      </w:rPr>
+    </w:lvl>
+    <w:lvl w:ilvl="2">
+      <w:start w:val="1"/>
+      <w:numFmt w:val="decimal"/>
+      <w:lvlText w:val="%1.%2.%3"/>
+      <w:lvlJc w:val="left"/>
+      <w:pPr>
+        <w:ind w:left="720" w:hanging="720"/>
+      </w:pPr>
+      <w:rPr>
+        <w:rFonts w:hint="default"/>
+      </w:rPr>
+    </w:lvl>
+    <w:lvl w:ilvl="3">
+      <w:start w:val="1"/>
+      <w:numFmt w:val="decimal"/>
+      <w:lvlText w:val="%1.%2.%3.%4"/>
+      <w:lvlJc w:val="left"/>
+      <w:pPr>
+        <w:ind w:left="864" w:hanging="864"/>
+      </w:pPr>
+      <w:rPr>
+        <w:rFonts w:hint="default"/>
+      </w:rPr>
+    </w:lvl>
+    <w:lvl w:ilvl="4">
+      <w:start w:val="1"/>
+      <w:numFmt w:val="decimal"/>
+      <w:pStyle w:val="Heading5"/>
+      <w:lvlText w:val="%1.%2.%3.%4.%5"/>
+      <w:lvlJc w:val="left"/>
+      <w:pPr>
+        <w:ind w:left="1008" w:hanging="1008"/>
+      </w:pPr>
+      <w:rPr>
+        <w:rFonts w:hint="default"/>
+      </w:rPr>
+    </w:lvl>
+    <w:lvl w:ilvl="5">
+      <w:start w:val="1"/>
+      <w:numFmt w:val="decimal"/>
+      <w:pStyle w:val="Heading6"/>
+      <w:lvlText w:val="%1.%2.%3.%4.%5.%6"/>
+      <w:lvlJc w:val="left"/>
+      <w:pPr>
+        <w:ind w:left="1152" w:hanging="1152"/>
+      </w:pPr>
+      <w:rPr>
+        <w:rFonts w:hint="default"/>
+      </w:rPr>
+    </w:lvl>
+    <w:lvl w:ilvl="6">
+      <w:start w:val="1"/>
+      <w:numFmt w:val="decimal"/>
+      <w:pStyle w:val="Heading7"/>
+      <w:lvlText w:val="%1.%2.%3.%4.%5.%6.%7"/>
+      <w:lvlJc w:val="left"/>
+      <w:pPr>
+        <w:ind w:left="1296" w:hanging="1296"/>
+      </w:pPr>
+      <w:rPr>
+        <w:rFonts w:hint="default"/>
+      </w:rPr>
+    </w:lvl>
+    <w:lvl w:ilvl="7">
+      <w:start w:val="1"/>
+      <w:numFmt w:val="decimal"/>
+      <w:pStyle w:val="Heading8"/>
+      <w:lvlText w:val="%1.%2.%3.%4.%5.%6.%7.%8"/>
+      <w:lvlJc w:val="left"/>
+      <w:pPr>
+        <w:ind w:left="1440" w:hanging="1440"/>
+      </w:pPr>
+      <w:rPr>
+        <w:rFonts w:hint="default"/>
+      </w:rPr>
+    </w:lvl>
+    <w:lvl w:ilvl="8">
+      <w:start w:val="1"/>
+      <w:numFmt w:val="decimal"/>
+      <w:pStyle w:val="Heading9"/>
+      <w:lvlText w:val="%1.%2.%3.%4.%5.%6.%7.%8.%9"/>
+      <w:lvlJc w:val="left"/>
+      <w:pPr>
+        <w:ind w:left="1584" w:hanging="1584"/>
+      </w:pPr>
+      <w:rPr>
+        <w:rFonts w:hint="default"/>
+      </w:rPr>
+    </w:lvl>
+  </w:abstractNum>
+  <w:num w:numId="1" w16cid:durableId="271472978">
+    <w:abstractNumId w:val="12"/>
+  </w:num>
+  <w:num w:numId="2" w16cid:durableId="971440130">
+    <w:abstractNumId w:val="9"/>
+  </w:num>
+  <w:num w:numId="3" w16cid:durableId="194924991">
+    <w:abstractNumId w:val="7"/>
+  </w:num>
+  <w:num w:numId="4" w16cid:durableId="1688632118">
+    <w:abstractNumId w:val="6"/>
+  </w:num>
+  <w:num w:numId="5" w16cid:durableId="1643147584">
+    <w:abstractNumId w:val="5"/>
+  </w:num>
+  <w:num w:numId="6" w16cid:durableId="1030111729">
+    <w:abstractNumId w:val="4"/>
+  </w:num>
+  <w:num w:numId="7" w16cid:durableId="1259294282">
+    <w:abstractNumId w:val="8"/>
+  </w:num>
+  <w:num w:numId="8" w16cid:durableId="418912455">
+    <w:abstractNumId w:val="3"/>
+  </w:num>
+  <w:num w:numId="9" w16cid:durableId="586310131">
+    <w:abstractNumId w:val="2"/>
+  </w:num>
+  <w:num w:numId="10" w16cid:durableId="1253005779">
+    <w:abstractNumId w:val="1"/>
+  </w:num>
+  <w:num w:numId="11" w16cid:durableId="1882284731">
+    <w:abstractNumId w:val="0"/>
+  </w:num>
+  <w:num w:numId="12" w16cid:durableId="67658129">
+    <w:abstractNumId w:val="17"/>
+  </w:num>
+  <w:num w:numId="13" w16cid:durableId="1429081376">
+    <w:abstractNumId w:val="0"/>
+  </w:num>
+  <w:num w:numId="14" w16cid:durableId="569510381">
+    <w:abstractNumId w:val="1"/>
+  </w:num>
+  <w:num w:numId="15" w16cid:durableId="1268538264">
+    <w:abstractNumId w:val="2"/>
+  </w:num>
+  <w:num w:numId="16" w16cid:durableId="1101529237">
+    <w:abstractNumId w:val="3"/>
+  </w:num>
+  <w:num w:numId="17" w16cid:durableId="2069185939">
+    <w:abstractNumId w:val="8"/>
+  </w:num>
+  <w:num w:numId="18" w16cid:durableId="133527247">
+    <w:abstractNumId w:val="4"/>
+  </w:num>
+  <w:num w:numId="19" w16cid:durableId="1131096159">
+    <w:abstractNumId w:val="5"/>
+  </w:num>
+  <w:num w:numId="20" w16cid:durableId="1327980337">
+    <w:abstractNumId w:val="6"/>
+  </w:num>
+  <w:num w:numId="21" w16cid:durableId="251477200">
+    <w:abstractNumId w:val="7"/>
+  </w:num>
+  <w:num w:numId="22" w16cid:durableId="1894661041">
+    <w:abstractNumId w:val="9"/>
+  </w:num>
+  <w:num w:numId="23" w16cid:durableId="627318902">
+    <w:abstractNumId w:val="0"/>
+  </w:num>
+  <w:num w:numId="24" w16cid:durableId="1629118963">
+    <w:abstractNumId w:val="1"/>
+  </w:num>
+  <w:num w:numId="25" w16cid:durableId="629942475">
+    <w:abstractNumId w:val="2"/>
+  </w:num>
+  <w:num w:numId="26" w16cid:durableId="584921448">
+    <w:abstractNumId w:val="3"/>
+  </w:num>
+  <w:num w:numId="27" w16cid:durableId="1764179973">
+    <w:abstractNumId w:val="8"/>
+  </w:num>
+  <w:num w:numId="28" w16cid:durableId="1380083852">
+    <w:abstractNumId w:val="4"/>
+  </w:num>
+  <w:num w:numId="29" w16cid:durableId="738358427">
+    <w:abstractNumId w:val="5"/>
+  </w:num>
+  <w:num w:numId="30" w16cid:durableId="1219821739">
+    <w:abstractNumId w:val="6"/>
+  </w:num>
+  <w:num w:numId="31" w16cid:durableId="1106459866">
+    <w:abstractNumId w:val="7"/>
+  </w:num>
+  <w:num w:numId="32" w16cid:durableId="1300693420">
+    <w:abstractNumId w:val="9"/>
+  </w:num>
+  <w:num w:numId="33" w16cid:durableId="577910310">
     <w:abstractNumId w:val="10"/>
   </w:num>
-  <w:num w:numId="2">
+  <w:num w:numId="34" w16cid:durableId="88818362">
+    <w:abstractNumId w:val="13"/>
+  </w:num>
+  <w:num w:numId="35" w16cid:durableId="787970708">
+    <w:abstractNumId w:val="14"/>
+  </w:num>
+  <w:num w:numId="36" w16cid:durableId="1882742056">
+    <w:abstractNumId w:val="18"/>
+  </w:num>
+  <w:num w:numId="37" w16cid:durableId="839780898">
+    <w:abstractNumId w:val="22"/>
+  </w:num>
+  <w:num w:numId="38" w16cid:durableId="1806846820">
+    <w:abstractNumId w:val="23"/>
+  </w:num>
+  <w:num w:numId="39" w16cid:durableId="1722897862">
+    <w:abstractNumId w:val="15"/>
+  </w:num>
+  <w:num w:numId="40" w16cid:durableId="469134977">
+    <w:abstractNumId w:val="11"/>
+  </w:num>
+  <w:num w:numId="41" w16cid:durableId="2095591906">
+    <w:abstractNumId w:val="16"/>
+  </w:num>
+  <w:num w:numId="42" w16cid:durableId="730615450">
+    <w:abstractNumId w:val="20"/>
+  </w:num>
+  <w:num w:numId="43" w16cid:durableId="1287199039">
+    <w:abstractNumId w:val="19"/>
+  </w:num>
+  <w:num w:numId="44" w16cid:durableId="1640304340">
+    <w:abstractNumId w:val="21"/>
+  </w:num>
+  <w:num w:numId="45" w16cid:durableId="1250038189">
+    <w:abstractNumId w:val="0"/>
+  </w:num>
+  <w:num w:numId="46" w16cid:durableId="1870292248">
+    <w:abstractNumId w:val="1"/>
+  </w:num>
+  <w:num w:numId="47" w16cid:durableId="1496338692">
+    <w:abstractNumId w:val="2"/>
+  </w:num>
+  <w:num w:numId="48" w16cid:durableId="554318917">
+    <w:abstractNumId w:val="3"/>
+  </w:num>
+  <w:num w:numId="49" w16cid:durableId="412093226">
+    <w:abstractNumId w:val="8"/>
+  </w:num>
+  <w:num w:numId="50" w16cid:durableId="1791783548">
+    <w:abstractNumId w:val="4"/>
+  </w:num>
+  <w:num w:numId="51" w16cid:durableId="1556233955">
+    <w:abstractNumId w:val="5"/>
+  </w:num>
+  <w:num w:numId="52" w16cid:durableId="24408446">
+    <w:abstractNumId w:val="6"/>
+  </w:num>
+  <w:num w:numId="53" w16cid:durableId="1789229719">
+    <w:abstractNumId w:val="7"/>
+  </w:num>
+  <w:num w:numId="54" w16cid:durableId="1635674156">
     <w:abstractNumId w:val="9"/>
   </w:num>
-  <w:num w:numId="3">
+  <w:num w:numId="55" w16cid:durableId="1929608939">
+    <w:abstractNumId w:val="0"/>
+  </w:num>
+  <w:num w:numId="56" w16cid:durableId="1480146696">
+    <w:abstractNumId w:val="1"/>
+  </w:num>
+  <w:num w:numId="57" w16cid:durableId="110706186">
+    <w:abstractNumId w:val="2"/>
+  </w:num>
+  <w:num w:numId="58" w16cid:durableId="17319029">
+    <w:abstractNumId w:val="3"/>
+  </w:num>
+  <w:num w:numId="59" w16cid:durableId="1832138570">
+    <w:abstractNumId w:val="8"/>
+  </w:num>
+  <w:num w:numId="60" w16cid:durableId="1787777275">
+    <w:abstractNumId w:val="4"/>
+  </w:num>
+  <w:num w:numId="61" w16cid:durableId="64763473">
+    <w:abstractNumId w:val="5"/>
+  </w:num>
+  <w:num w:numId="62" w16cid:durableId="2052268132">
+    <w:abstractNumId w:val="6"/>
+  </w:num>
+  <w:num w:numId="63" w16cid:durableId="1638335876">
     <w:abstractNumId w:val="7"/>
   </w:num>
-  <w:num w:numId="4">
+  <w:num w:numId="64" w16cid:durableId="1063521881">
+    <w:abstractNumId w:val="9"/>
+  </w:num>
+  <w:num w:numId="65" w16cid:durableId="1994136276">
+    <w:abstractNumId w:val="0"/>
+  </w:num>
+  <w:num w:numId="66" w16cid:durableId="1308392749">
+    <w:abstractNumId w:val="1"/>
+  </w:num>
+  <w:num w:numId="67" w16cid:durableId="744301777">
+    <w:abstractNumId w:val="2"/>
+  </w:num>
+  <w:num w:numId="68" w16cid:durableId="1353647757">
+    <w:abstractNumId w:val="3"/>
+  </w:num>
+  <w:num w:numId="69" w16cid:durableId="1068385143">
+    <w:abstractNumId w:val="8"/>
+  </w:num>
+  <w:num w:numId="70" w16cid:durableId="254632743">
+    <w:abstractNumId w:val="4"/>
+  </w:num>
+  <w:num w:numId="71" w16cid:durableId="870412632">
+    <w:abstractNumId w:val="5"/>
+  </w:num>
+  <w:num w:numId="72" w16cid:durableId="1646659943">
     <w:abstractNumId w:val="6"/>
   </w:num>
-  <w:num w:numId="5">
+  <w:num w:numId="73" w16cid:durableId="1937402979">
+    <w:abstractNumId w:val="7"/>
+  </w:num>
+  <w:num w:numId="74" w16cid:durableId="7877670">
+    <w:abstractNumId w:val="9"/>
+  </w:num>
+  <w:num w:numId="75" w16cid:durableId="2144614178">
+    <w:abstractNumId w:val="0"/>
+  </w:num>
+  <w:num w:numId="76" w16cid:durableId="2005623389">
+    <w:abstractNumId w:val="1"/>
+  </w:num>
+  <w:num w:numId="77" w16cid:durableId="429355919">
+    <w:abstractNumId w:val="2"/>
+  </w:num>
+  <w:num w:numId="78" w16cid:durableId="43795602">
+    <w:abstractNumId w:val="3"/>
+  </w:num>
+  <w:num w:numId="79" w16cid:durableId="829440004">
+    <w:abstractNumId w:val="8"/>
+  </w:num>
+  <w:num w:numId="80" w16cid:durableId="1249731739">
+    <w:abstractNumId w:val="4"/>
+  </w:num>
+  <w:num w:numId="81" w16cid:durableId="1139154728">
     <w:abstractNumId w:val="5"/>
   </w:num>
-  <w:num w:numId="6">
+  <w:num w:numId="82" w16cid:durableId="2058698478">
+    <w:abstractNumId w:val="6"/>
+  </w:num>
+  <w:num w:numId="83" w16cid:durableId="330454286">
+    <w:abstractNumId w:val="7"/>
+  </w:num>
+  <w:num w:numId="84" w16cid:durableId="251086100">
+    <w:abstractNumId w:val="9"/>
+  </w:num>
+  <w:num w:numId="85" w16cid:durableId="902375421">
+    <w:abstractNumId w:val="0"/>
+  </w:num>
+  <w:num w:numId="86" w16cid:durableId="2073457379">
+    <w:abstractNumId w:val="1"/>
+  </w:num>
+  <w:num w:numId="87" w16cid:durableId="758986395">
+    <w:abstractNumId w:val="2"/>
+  </w:num>
+  <w:num w:numId="88" w16cid:durableId="1504784137">
+    <w:abstractNumId w:val="3"/>
+  </w:num>
+  <w:num w:numId="89" w16cid:durableId="291398718">
+    <w:abstractNumId w:val="8"/>
+  </w:num>
+  <w:num w:numId="90" w16cid:durableId="420492296">
     <w:abstractNumId w:val="4"/>
   </w:num>
-  <w:num w:numId="7">
+  <w:num w:numId="91" w16cid:durableId="1472409383">
+    <w:abstractNumId w:val="5"/>
+  </w:num>
+  <w:num w:numId="92" w16cid:durableId="1352102217">
+    <w:abstractNumId w:val="6"/>
+  </w:num>
+  <w:num w:numId="93" w16cid:durableId="344594312">
+    <w:abstractNumId w:val="7"/>
+  </w:num>
+  <w:num w:numId="94" w16cid:durableId="213348925">
+    <w:abstractNumId w:val="9"/>
+  </w:num>
+  <w:num w:numId="95" w16cid:durableId="566769647">
+    <w:abstractNumId w:val="0"/>
+  </w:num>
+  <w:num w:numId="96" w16cid:durableId="8920006">
+    <w:abstractNumId w:val="1"/>
+  </w:num>
+  <w:num w:numId="97" w16cid:durableId="2124304726">
+    <w:abstractNumId w:val="2"/>
+  </w:num>
+  <w:num w:numId="98" w16cid:durableId="102769807">
+    <w:abstractNumId w:val="3"/>
+  </w:num>
+  <w:num w:numId="99" w16cid:durableId="1788113847">
     <w:abstractNumId w:val="8"/>
   </w:num>
-  <w:num w:numId="8">
+  <w:num w:numId="100" w16cid:durableId="1212499446">
+    <w:abstractNumId w:val="4"/>
+  </w:num>
+  <w:num w:numId="101" w16cid:durableId="1922790032">
+    <w:abstractNumId w:val="5"/>
+  </w:num>
+  <w:num w:numId="102" w16cid:durableId="2023893638">
+    <w:abstractNumId w:val="6"/>
+  </w:num>
+  <w:num w:numId="103" w16cid:durableId="734741207">
+    <w:abstractNumId w:val="7"/>
+  </w:num>
+  <w:num w:numId="104" w16cid:durableId="498623779">
+    <w:abstractNumId w:val="9"/>
+  </w:num>
+  <w:num w:numId="105" w16cid:durableId="1326320283">
+    <w:abstractNumId w:val="0"/>
+  </w:num>
+  <w:num w:numId="106" w16cid:durableId="1883663889">
+    <w:abstractNumId w:val="1"/>
+  </w:num>
+  <w:num w:numId="107" w16cid:durableId="1539783729">
+    <w:abstractNumId w:val="2"/>
+  </w:num>
+  <w:num w:numId="108" w16cid:durableId="2067600177">
     <w:abstractNumId w:val="3"/>
   </w:num>
-  <w:num w:numId="9">
+  <w:num w:numId="109" w16cid:durableId="1102721802">
+    <w:abstractNumId w:val="8"/>
+  </w:num>
+  <w:num w:numId="110" w16cid:durableId="338119901">
+    <w:abstractNumId w:val="4"/>
+  </w:num>
+  <w:num w:numId="111" w16cid:durableId="1515027146">
+    <w:abstractNumId w:val="5"/>
+  </w:num>
+  <w:num w:numId="112" w16cid:durableId="1813326318">
+    <w:abstractNumId w:val="6"/>
+  </w:num>
+  <w:num w:numId="113" w16cid:durableId="582757600">
+    <w:abstractNumId w:val="7"/>
+  </w:num>
+  <w:num w:numId="114" w16cid:durableId="215632514">
+    <w:abstractNumId w:val="9"/>
+  </w:num>
+  <w:num w:numId="115" w16cid:durableId="2067145607">
+    <w:abstractNumId w:val="0"/>
+  </w:num>
+  <w:num w:numId="116" w16cid:durableId="1697122067">
+    <w:abstractNumId w:val="1"/>
+  </w:num>
+  <w:num w:numId="117" w16cid:durableId="905607297">
     <w:abstractNumId w:val="2"/>
   </w:num>
-  <w:num w:numId="10">
+  <w:num w:numId="118" w16cid:durableId="1201547881">
+    <w:abstractNumId w:val="3"/>
+  </w:num>
+  <w:num w:numId="119" w16cid:durableId="979111638">
+    <w:abstractNumId w:val="8"/>
+  </w:num>
+  <w:num w:numId="120" w16cid:durableId="850752515">
+    <w:abstractNumId w:val="4"/>
+  </w:num>
+  <w:num w:numId="121" w16cid:durableId="53166301">
+    <w:abstractNumId w:val="5"/>
+  </w:num>
+  <w:num w:numId="122" w16cid:durableId="568149933">
+    <w:abstractNumId w:val="6"/>
+  </w:num>
+  <w:num w:numId="123" w16cid:durableId="692151827">
+    <w:abstractNumId w:val="7"/>
+  </w:num>
+  <w:num w:numId="124" w16cid:durableId="703941161">
+    <w:abstractNumId w:val="9"/>
+  </w:num>
+  <w:num w:numId="125" w16cid:durableId="1457529057">
+    <w:abstractNumId w:val="0"/>
+  </w:num>
+  <w:num w:numId="126" w16cid:durableId="1442602459">
     <w:abstractNumId w:val="1"/>
   </w:num>
-  <w:num w:numId="11">
-    <w:abstractNumId w:val="0"/>
+  <w:num w:numId="127" w16cid:durableId="940139857">
+    <w:abstractNumId w:val="2"/>
+  </w:num>
+  <w:num w:numId="128" w16cid:durableId="1264727028">
+    <w:abstractNumId w:val="3"/>
+  </w:num>
+  <w:num w:numId="129" w16cid:durableId="1359811554">
+    <w:abstractNumId w:val="8"/>
+  </w:num>
+  <w:num w:numId="130" w16cid:durableId="1418331359">
+    <w:abstractNumId w:val="4"/>
+  </w:num>
+  <w:num w:numId="131" w16cid:durableId="89854852">
+    <w:abstractNumId w:val="5"/>
+  </w:num>
+  <w:num w:numId="132" w16cid:durableId="1643078829">
+    <w:abstractNumId w:val="6"/>
+  </w:num>
+  <w:num w:numId="133" w16cid:durableId="225989846">
+    <w:abstractNumId w:val="7"/>
+  </w:num>
+  <w:num w:numId="134" w16cid:durableId="1455980229">
+    <w:abstractNumId w:val="9"/>
   </w:num>
 </w:numbering>
 </file>
 
 <file path=word/styles.xml><?xml version="1.0" encoding="utf-8"?>
-<w:styles xmlns:mc="http://schemas.openxmlformats.org/markup-compatibility/2006" xmlns:r="http://schemas.openxmlformats.org/officeDocument/2006/relationships" xmlns:w="http://schemas.openxmlformats.org/wordprocessingml/2006/main" xmlns:w14="http://schemas.microsoft.com/office/word/2010/wordml" xmlns:w15="http://schemas.microsoft.com/office/word/2012/wordml" xmlns:w16cex="http://schemas.microsoft.com/office/word/2018/wordml/cex" xmlns:w16cid="http://schemas.microsoft.com/office/word/2016/wordml/cid" xmlns:w16="http://schemas.microsoft.com/office/word/2018/wordml" xmlns:w16se="http://schemas.microsoft.com/office/word/2015/wordml/symex" mc:Ignorable="w14 w15 w16se w16cid w16 w16cex">
+<w:styles xmlns:mc="http://schemas.openxmlformats.org/markup-compatibility/2006" xmlns:r="http://schemas.openxmlformats.org/officeDocument/2006/relationships" xmlns:w="http://schemas.openxmlformats.org/wordprocessingml/2006/main" xmlns:w14="http://schemas.microsoft.com/office/word/2010/wordml" xmlns:w15="http://schemas.microsoft.com/office/word/2012/wordml" xmlns:w16cex="http://schemas.microsoft.com/office/word/2018/wordml/cex" xmlns:w16cid="http://schemas.microsoft.com/office/word/2016/wordml/cid" xmlns:w16="http://schemas.microsoft.com/office/word/2018/wordml" xmlns:w16sdtdh="http://schemas.microsoft.com/office/word/2020/wordml/sdtdatahash" xmlns:w16se="http://schemas.microsoft.com/office/word/2015/wordml/symex" mc:Ignorable="w14 w15 w16se w16cid w16 w16cex w16sdtdh">
   <w:docDefaults>
     <w:rPrDefault>
       <w:rPr>
@@ -864,6 +2647,13 @@
     <w:lsdException w:name="Table Theme" w:semiHidden="1" w:unhideWhenUsed="1"/>
     <w:lsdException w:name="Light Shading"/>
     <w:lsdException w:name="Light List"/>
+    <w:lsdException w:name="Light Grid"/>
+    <w:lsdException w:name="Medium Shading 1"/>
+    <w:lsdException w:name="Medium Shading 2"/>
+    <w:lsdException w:name="Medium List 1"/>
+    <w:lsdException w:name="Medium List 2"/>
+    <w:lsdException w:name="Medium Grid 1"/>
+    <w:lsdException w:name="Medium Grid 2"/>
     <w:lsdException w:name="Medium Grid 3"/>
     <w:lsdException w:name="Dark List"/>
     <w:lsdException w:name="Colorful Shading"/>
@@ -1059,9 +2849,9 @@
   </w:latentStyles>
   <w:style w:type="paragraph" w:default="1" w:styleId="Normal">
     <w:name w:val="Normal"/>
-    <w:rsid w:val="00966CDD"/>
+    <w:rsid w:val="002220D7"/>
     <w:rPr>
-      <w:rFonts w:ascii="Arial" w:hAnsi="Arial"/>
+      <w:rFonts w:ascii="Bahnschrift Light" w:hAnsi="Bahnschrift Light"/>
     </w:rPr>
   </w:style>
   <w:style w:type="paragraph" w:styleId="Heading1">
@@ -1070,18 +2860,20 @@
     <w:next w:val="BodyText"/>
     <w:autoRedefine/>
     <w:uiPriority w:val="9"/>
-    <w:rsid w:val="00917F19"/>
+    <w:rsid w:val="00AB34A4"/>
     <w:pPr>
       <w:keepNext/>
       <w:keepLines/>
-      <w:jc w:val="center"/>
+      <w:numPr>
+        <w:numId w:val="38"/>
+      </w:numPr>
       <w:outlineLvl w:val="0"/>
     </w:pPr>
     <w:rPr>
-      <w:rFonts w:eastAsiaTheme="majorEastAsia" w:cstheme="majorBidi"/>
+      <w:rFonts w:ascii="Arial Rounded MT Bold" w:eastAsiaTheme="majorEastAsia" w:hAnsi="Arial Rounded MT Bold" w:cstheme="majorBidi"/>
       <w:b/>
       <w:bCs/>
-      <w:sz w:val="44"/>
+      <w:caps/>
       <w:szCs w:val="32"/>
     </w:rPr>
   </w:style>
@@ -1091,17 +2883,20 @@
     <w:next w:val="BodyText"/>
     <w:autoRedefine/>
     <w:uiPriority w:val="9"/>
-    <w:rsid w:val="00A103BA"/>
+    <w:rsid w:val="00AB34A4"/>
     <w:pPr>
       <w:keepNext/>
       <w:keepLines/>
+      <w:numPr>
+        <w:ilvl w:val="1"/>
+        <w:numId w:val="38"/>
+      </w:numPr>
       <w:outlineLvl w:val="1"/>
     </w:pPr>
     <w:rPr>
-      <w:rFonts w:eastAsiaTheme="majorEastAsia" w:cstheme="majorBidi"/>
+      <w:rFonts w:ascii="Arial Rounded MT Bold" w:eastAsiaTheme="majorEastAsia" w:hAnsi="Arial Rounded MT Bold" w:cstheme="majorBidi"/>
       <w:b/>
       <w:bCs/>
-      <w:sz w:val="36"/>
       <w:szCs w:val="28"/>
     </w:rPr>
   </w:style>
@@ -1111,17 +2906,16 @@
     <w:next w:val="BodyText"/>
     <w:autoRedefine/>
     <w:uiPriority w:val="9"/>
-    <w:rsid w:val="006764A2"/>
+    <w:rsid w:val="00AB34A4"/>
     <w:pPr>
       <w:keepNext/>
       <w:keepLines/>
       <w:outlineLvl w:val="2"/>
     </w:pPr>
     <w:rPr>
-      <w:rFonts w:eastAsiaTheme="majorEastAsia" w:cstheme="majorBidi"/>
+      <w:rFonts w:ascii="Arial Rounded MT Bold" w:eastAsiaTheme="majorEastAsia" w:hAnsi="Arial Rounded MT Bold" w:cstheme="majorBidi"/>
       <w:b/>
       <w:bCs/>
-      <w:sz w:val="30"/>
       <w:szCs w:val="24"/>
     </w:rPr>
   </w:style>
@@ -1131,7 +2925,7 @@
     <w:next w:val="BodyText"/>
     <w:autoRedefine/>
     <w:uiPriority w:val="9"/>
-    <w:rsid w:val="006764A2"/>
+    <w:rsid w:val="00A30828"/>
     <w:pPr>
       <w:keepNext/>
       <w:keepLines/>
@@ -1139,10 +2933,9 @@
     </w:pPr>
     <w:rPr>
       <w:rFonts w:eastAsiaTheme="majorEastAsia" w:cstheme="majorBidi"/>
-      <w:b/>
       <w:bCs/>
-      <w:sz w:val="26"/>
       <w:szCs w:val="24"/>
+      <w:u w:val="single"/>
     </w:rPr>
   </w:style>
   <w:style w:type="paragraph" w:styleId="Heading5">
@@ -1151,17 +2944,20 @@
     <w:next w:val="BodyText"/>
     <w:autoRedefine/>
     <w:uiPriority w:val="9"/>
-    <w:rsid w:val="006764A2"/>
+    <w:rsid w:val="00323618"/>
     <w:pPr>
       <w:keepNext/>
       <w:keepLines/>
+      <w:numPr>
+        <w:ilvl w:val="4"/>
+        <w:numId w:val="38"/>
+      </w:numPr>
       <w:outlineLvl w:val="4"/>
     </w:pPr>
     <w:rPr>
       <w:rFonts w:eastAsiaTheme="majorEastAsia" w:cstheme="majorBidi"/>
-      <w:b/>
+      <w:i/>
       <w:iCs/>
-      <w:sz w:val="24"/>
       <w:szCs w:val="24"/>
     </w:rPr>
   </w:style>
@@ -1171,15 +2967,18 @@
     <w:next w:val="BodyText"/>
     <w:autoRedefine/>
     <w:uiPriority w:val="9"/>
-    <w:rsid w:val="0045149C"/>
+    <w:rsid w:val="007E58E8"/>
     <w:pPr>
       <w:keepNext/>
       <w:keepLines/>
+      <w:numPr>
+        <w:ilvl w:val="5"/>
+        <w:numId w:val="38"/>
+      </w:numPr>
       <w:outlineLvl w:val="5"/>
     </w:pPr>
     <w:rPr>
       <w:rFonts w:eastAsiaTheme="majorEastAsia" w:cstheme="majorBidi"/>
-      <w:b/>
       <w:szCs w:val="24"/>
     </w:rPr>
   </w:style>
@@ -1189,15 +2988,18 @@
     <w:next w:val="BodyText"/>
     <w:autoRedefine/>
     <w:uiPriority w:val="9"/>
-    <w:rsid w:val="007D46E5"/>
+    <w:rsid w:val="007E58E8"/>
     <w:pPr>
       <w:keepNext/>
       <w:keepLines/>
+      <w:numPr>
+        <w:ilvl w:val="6"/>
+        <w:numId w:val="38"/>
+      </w:numPr>
       <w:outlineLvl w:val="6"/>
     </w:pPr>
     <w:rPr>
       <w:rFonts w:eastAsiaTheme="majorEastAsia" w:cstheme="majorBidi"/>
-      <w:b/>
       <w:szCs w:val="24"/>
     </w:rPr>
   </w:style>
@@ -1207,15 +3009,18 @@
     <w:next w:val="BodyText"/>
     <w:autoRedefine/>
     <w:uiPriority w:val="9"/>
-    <w:rsid w:val="007D46E5"/>
+    <w:rsid w:val="007E58E8"/>
     <w:pPr>
       <w:keepNext/>
       <w:keepLines/>
+      <w:numPr>
+        <w:ilvl w:val="7"/>
+        <w:numId w:val="38"/>
+      </w:numPr>
       <w:outlineLvl w:val="7"/>
     </w:pPr>
     <w:rPr>
       <w:rFonts w:eastAsiaTheme="majorEastAsia" w:cstheme="majorBidi"/>
-      <w:b/>
       <w:szCs w:val="24"/>
     </w:rPr>
   </w:style>
@@ -1225,21 +3030,26 @@
     <w:next w:val="BodyText"/>
     <w:autoRedefine/>
     <w:uiPriority w:val="9"/>
-    <w:rsid w:val="00816895"/>
+    <w:rsid w:val="00363C70"/>
     <w:pPr>
       <w:keepNext/>
       <w:keepLines/>
+      <w:numPr>
+        <w:ilvl w:val="8"/>
+        <w:numId w:val="38"/>
+      </w:numPr>
       <w:outlineLvl w:val="8"/>
     </w:pPr>
     <w:rPr>
       <w:rFonts w:eastAsiaTheme="majorEastAsia" w:cstheme="majorBidi"/>
-      <w:b/>
       <w:szCs w:val="24"/>
     </w:rPr>
   </w:style>
   <w:style w:type="character" w:default="1" w:styleId="DefaultParagraphFont">
     <w:name w:val="Default Paragraph Font"/>
     <w:uiPriority w:val="1"/>
+    <w:semiHidden/>
+    <w:unhideWhenUsed/>
   </w:style>
   <w:style w:type="table" w:default="1" w:styleId="TableNormal">
     <w:name w:val="Normal Table"/>
@@ -1267,7 +3077,7 @@
     <w:basedOn w:val="Normal"/>
     <w:link w:val="BodyTextChar"/>
     <w:autoRedefine/>
-    <w:rsid w:val="00316091"/>
+    <w:rsid w:val="005874E2"/>
   </w:style>
   <w:style w:type="paragraph" w:customStyle="1" w:styleId="FirstParagraph">
     <w:name w:val="First Paragraph"/>
@@ -1287,17 +3097,17 @@
     <w:basedOn w:val="Normal"/>
     <w:next w:val="BodyText"/>
     <w:autoRedefine/>
-    <w:rsid w:val="003F02CC"/>
+    <w:rsid w:val="00AB34A4"/>
     <w:pPr>
       <w:keepNext/>
       <w:keepLines/>
       <w:jc w:val="center"/>
     </w:pPr>
     <w:rPr>
-      <w:rFonts w:eastAsiaTheme="majorEastAsia" w:cstheme="majorBidi"/>
+      <w:rFonts w:ascii="Arial Rounded MT Bold" w:eastAsiaTheme="majorEastAsia" w:hAnsi="Arial Rounded MT Bold" w:cstheme="majorBidi"/>
       <w:b/>
       <w:bCs/>
-      <w:sz w:val="44"/>
+      <w:caps/>
       <w:szCs w:val="36"/>
     </w:rPr>
   </w:style>
@@ -1306,9 +3116,8 @@
     <w:basedOn w:val="Title"/>
     <w:next w:val="BodyText"/>
     <w:autoRedefine/>
-    <w:rsid w:val="003F02CC"/>
+    <w:rsid w:val="00486AA6"/>
     <w:rPr>
-      <w:sz w:val="36"/>
       <w:szCs w:val="30"/>
     </w:rPr>
   </w:style>
@@ -1372,9 +3181,12 @@
     <w:semiHidden/>
     <w:unhideWhenUsed/>
     <w:qFormat/>
-    <w:rsid w:val="00920B49"/>
+    <w:rsid w:val="00AA5265"/>
     <w:rPr>
       <w:rFonts w:ascii="Arial" w:hAnsi="Arial"/>
+      <w:sz w:val="20"/>
+      <w:szCs w:val="20"/>
+      <w:lang w:eastAsia="zh-CN"/>
     </w:rPr>
     <w:tblPr>
       <w:tblInd w:w="0" w:type="dxa"/>
@@ -1393,10 +3205,26 @@
         <w:right w:w="108" w:type="dxa"/>
       </w:tblCellMar>
     </w:tblPr>
+    <w:tcPr>
+      <w:vAlign w:val="center"/>
+    </w:tcPr>
     <w:tblStylePr w:type="firstRow">
       <w:rPr>
         <w:b/>
       </w:rPr>
+    </w:tblStylePr>
+    <w:tblStylePr w:type="firstCol">
+      <w:rPr>
+        <w:rFonts w:ascii="Arial" w:hAnsi="Arial"/>
+        <w:b w:val="0"/>
+        <w:i w:val="0"/>
+        <w:color w:val="FFFFFF" w:themeColor="background1"/>
+        <w:sz w:val="20"/>
+      </w:rPr>
+      <w:tblPr/>
+      <w:tcPr>
+        <w:shd w:val="clear" w:color="auto" w:fill="000000" w:themeFill="text1"/>
+      </w:tcPr>
     </w:tblStylePr>
   </w:style>
   <w:style w:type="paragraph" w:customStyle="1" w:styleId="DefinitionTerm">
@@ -1523,7 +3351,7 @@
     <w:name w:val="Body Text Char"/>
     <w:basedOn w:val="DefaultParagraphFont"/>
     <w:link w:val="BodyText"/>
-    <w:rsid w:val="00316091"/>
+    <w:rsid w:val="005874E2"/>
     <w:rPr>
       <w:rFonts w:ascii="Arial" w:hAnsi="Arial"/>
     </w:rPr>
@@ -1558,6 +3386,90 @@
     <w:rPr>
       <w:rFonts w:ascii="Arial" w:hAnsi="Arial"/>
     </w:rPr>
+  </w:style>
+  <w:style w:type="numbering" w:customStyle="1" w:styleId="CurrentList1">
+    <w:name w:val="Current List1"/>
+    <w:uiPriority w:val="99"/>
+    <w:rsid w:val="00E977AE"/>
+    <w:pPr>
+      <w:numPr>
+        <w:numId w:val="35"/>
+      </w:numPr>
+    </w:pPr>
+  </w:style>
+  <w:style w:type="numbering" w:customStyle="1" w:styleId="CurrentList2">
+    <w:name w:val="Current List2"/>
+    <w:uiPriority w:val="99"/>
+    <w:rsid w:val="0004751F"/>
+    <w:pPr>
+      <w:numPr>
+        <w:numId w:val="36"/>
+      </w:numPr>
+    </w:pPr>
+  </w:style>
+  <w:style w:type="numbering" w:styleId="111111">
+    <w:name w:val="Outline List 2"/>
+    <w:basedOn w:val="NoList"/>
+    <w:semiHidden/>
+    <w:unhideWhenUsed/>
+    <w:rsid w:val="0004751F"/>
+    <w:pPr>
+      <w:numPr>
+        <w:numId w:val="37"/>
+      </w:numPr>
+    </w:pPr>
+  </w:style>
+  <w:style w:type="numbering" w:customStyle="1" w:styleId="CurrentList3">
+    <w:name w:val="Current List3"/>
+    <w:uiPriority w:val="99"/>
+    <w:rsid w:val="0004751F"/>
+    <w:pPr>
+      <w:numPr>
+        <w:numId w:val="39"/>
+      </w:numPr>
+    </w:pPr>
+  </w:style>
+  <w:style w:type="numbering" w:styleId="1ai">
+    <w:name w:val="Outline List 1"/>
+    <w:basedOn w:val="NoList"/>
+    <w:semiHidden/>
+    <w:unhideWhenUsed/>
+    <w:rsid w:val="0004751F"/>
+    <w:pPr>
+      <w:numPr>
+        <w:numId w:val="40"/>
+      </w:numPr>
+    </w:pPr>
+  </w:style>
+  <w:style w:type="numbering" w:customStyle="1" w:styleId="CurrentList4">
+    <w:name w:val="Current List4"/>
+    <w:uiPriority w:val="99"/>
+    <w:rsid w:val="00A30828"/>
+    <w:pPr>
+      <w:numPr>
+        <w:numId w:val="42"/>
+      </w:numPr>
+    </w:pPr>
+  </w:style>
+  <w:style w:type="numbering" w:customStyle="1" w:styleId="CurrentList5">
+    <w:name w:val="Current List5"/>
+    <w:uiPriority w:val="99"/>
+    <w:rsid w:val="00A30828"/>
+    <w:pPr>
+      <w:numPr>
+        <w:numId w:val="43"/>
+      </w:numPr>
+    </w:pPr>
+  </w:style>
+  <w:style w:type="numbering" w:customStyle="1" w:styleId="CurrentList6">
+    <w:name w:val="Current List6"/>
+    <w:uiPriority w:val="99"/>
+    <w:rsid w:val="00A30828"/>
+    <w:pPr>
+      <w:numPr>
+        <w:numId w:val="44"/>
+      </w:numPr>
+    </w:pPr>
   </w:style>
 </w:styles>
 </file>

--- a/build/themes/default.docx
+++ b/build/themes/default.docx
@@ -86,7 +86,7 @@
         <w:pStyle w:val="Heading1"/>
         <w:numPr>
           <w:ilvl w:val="0"/>
-          <w:numId w:val="33"/>
+          <w:numId w:val="1"/>
         </w:numPr>
       </w:pPr>
       <w:r>
@@ -257,7 +257,7 @@
       </w:tblPr>
       <w:tblGrid>
         <w:gridCol w:w="694"/>
-        <w:gridCol w:w="694"/>
+        <w:gridCol w:w="598"/>
       </w:tblGrid>
       <w:tr>
         <w:trPr>
@@ -608,7 +608,7 @@
   <w:abstractNum w:abstractNumId="0" w15:restartNumberingAfterBreak="0">
     <w:nsid w:val="FFFFFF7C"/>
     <w:multiLevelType w:val="singleLevel"/>
-    <w:tmpl w:val="FAAC42B2"/>
+    <w:tmpl w:val="7B68CB80"/>
     <w:lvl w:ilvl="0">
       <w:start w:val="1"/>
       <w:numFmt w:val="decimal"/>
@@ -625,7 +625,7 @@
   <w:abstractNum w:abstractNumId="1" w15:restartNumberingAfterBreak="0">
     <w:nsid w:val="FFFFFF7D"/>
     <w:multiLevelType w:val="singleLevel"/>
-    <w:tmpl w:val="E026BEA2"/>
+    <w:tmpl w:val="2F88F56C"/>
     <w:lvl w:ilvl="0">
       <w:start w:val="1"/>
       <w:numFmt w:val="decimal"/>
@@ -642,7 +642,7 @@
   <w:abstractNum w:abstractNumId="2" w15:restartNumberingAfterBreak="0">
     <w:nsid w:val="FFFFFF7E"/>
     <w:multiLevelType w:val="singleLevel"/>
-    <w:tmpl w:val="605E6A34"/>
+    <w:tmpl w:val="915639C4"/>
     <w:lvl w:ilvl="0">
       <w:start w:val="1"/>
       <w:numFmt w:val="decimal"/>
@@ -659,7 +659,7 @@
   <w:abstractNum w:abstractNumId="3" w15:restartNumberingAfterBreak="0">
     <w:nsid w:val="FFFFFF7F"/>
     <w:multiLevelType w:val="singleLevel"/>
-    <w:tmpl w:val="BF268786"/>
+    <w:tmpl w:val="8088514E"/>
     <w:lvl w:ilvl="0">
       <w:start w:val="1"/>
       <w:numFmt w:val="decimal"/>
@@ -676,7 +676,7 @@
   <w:abstractNum w:abstractNumId="4" w15:restartNumberingAfterBreak="0">
     <w:nsid w:val="FFFFFF80"/>
     <w:multiLevelType w:val="singleLevel"/>
-    <w:tmpl w:val="1F2C491A"/>
+    <w:tmpl w:val="BD0053D2"/>
     <w:lvl w:ilvl="0">
       <w:start w:val="1"/>
       <w:numFmt w:val="bullet"/>
@@ -696,7 +696,7 @@
   <w:abstractNum w:abstractNumId="5" w15:restartNumberingAfterBreak="0">
     <w:nsid w:val="FFFFFF81"/>
     <w:multiLevelType w:val="singleLevel"/>
-    <w:tmpl w:val="D4262ED2"/>
+    <w:tmpl w:val="3906F5AC"/>
     <w:lvl w:ilvl="0">
       <w:start w:val="1"/>
       <w:numFmt w:val="bullet"/>
@@ -716,7 +716,7 @@
   <w:abstractNum w:abstractNumId="6" w15:restartNumberingAfterBreak="0">
     <w:nsid w:val="FFFFFF82"/>
     <w:multiLevelType w:val="singleLevel"/>
-    <w:tmpl w:val="175EDCFE"/>
+    <w:tmpl w:val="246E160E"/>
     <w:lvl w:ilvl="0">
       <w:start w:val="1"/>
       <w:numFmt w:val="bullet"/>
@@ -736,7 +736,7 @@
   <w:abstractNum w:abstractNumId="7" w15:restartNumberingAfterBreak="0">
     <w:nsid w:val="FFFFFF83"/>
     <w:multiLevelType w:val="singleLevel"/>
-    <w:tmpl w:val="A0F8DAA4"/>
+    <w:tmpl w:val="70389272"/>
     <w:lvl w:ilvl="0">
       <w:start w:val="1"/>
       <w:numFmt w:val="bullet"/>
@@ -756,7 +756,7 @@
   <w:abstractNum w:abstractNumId="8" w15:restartNumberingAfterBreak="0">
     <w:nsid w:val="FFFFFF88"/>
     <w:multiLevelType w:val="singleLevel"/>
-    <w:tmpl w:val="E81ACE88"/>
+    <w:tmpl w:val="73723D50"/>
     <w:lvl w:ilvl="0">
       <w:start w:val="1"/>
       <w:numFmt w:val="decimal"/>
@@ -773,7 +773,7 @@
   <w:abstractNum w:abstractNumId="9" w15:restartNumberingAfterBreak="0">
     <w:nsid w:val="FFFFFF89"/>
     <w:multiLevelType w:val="singleLevel"/>
-    <w:tmpl w:val="33BAB78A"/>
+    <w:tmpl w:val="CE96C7DC"/>
     <w:lvl w:ilvl="0">
       <w:start w:val="1"/>
       <w:numFmt w:val="bullet"/>
@@ -964,223 +964,6 @@
     </w:lvl>
   </w:abstractNum>
   <w:abstractNum w:abstractNumId="12" w15:restartNumberingAfterBreak="0">
-    <w:nsid w:val="170CD2DE"/>
-    <w:multiLevelType w:val="multilevel"/>
-    <w:tmpl w:val="5AC46EBE"/>
-    <w:lvl w:ilvl="0">
-      <w:numFmt w:val="bullet"/>
-      <w:lvlText w:val=" "/>
-      <w:lvlJc w:val="left"/>
-      <w:pPr>
-        <w:tabs>
-          <w:tab w:val="num" w:pos="0"/>
-        </w:tabs>
-        <w:ind w:left="480" w:hanging="480"/>
-      </w:pPr>
-    </w:lvl>
-    <w:lvl w:ilvl="1">
-      <w:numFmt w:val="bullet"/>
-      <w:lvlText w:val=" "/>
-      <w:lvlJc w:val="left"/>
-      <w:pPr>
-        <w:tabs>
-          <w:tab w:val="num" w:pos="720"/>
-        </w:tabs>
-        <w:ind w:left="1200" w:hanging="480"/>
-      </w:pPr>
-    </w:lvl>
-    <w:lvl w:ilvl="2">
-      <w:numFmt w:val="bullet"/>
-      <w:lvlText w:val=" "/>
-      <w:lvlJc w:val="left"/>
-      <w:pPr>
-        <w:tabs>
-          <w:tab w:val="num" w:pos="1440"/>
-        </w:tabs>
-        <w:ind w:left="1920" w:hanging="480"/>
-      </w:pPr>
-    </w:lvl>
-    <w:lvl w:ilvl="3">
-      <w:numFmt w:val="bullet"/>
-      <w:lvlText w:val=" "/>
-      <w:lvlJc w:val="left"/>
-      <w:pPr>
-        <w:tabs>
-          <w:tab w:val="num" w:pos="2160"/>
-        </w:tabs>
-        <w:ind w:left="2640" w:hanging="480"/>
-      </w:pPr>
-    </w:lvl>
-    <w:lvl w:ilvl="4">
-      <w:numFmt w:val="bullet"/>
-      <w:lvlText w:val=" "/>
-      <w:lvlJc w:val="left"/>
-      <w:pPr>
-        <w:tabs>
-          <w:tab w:val="num" w:pos="2880"/>
-        </w:tabs>
-        <w:ind w:left="3360" w:hanging="480"/>
-      </w:pPr>
-    </w:lvl>
-    <w:lvl w:ilvl="5">
-      <w:numFmt w:val="bullet"/>
-      <w:lvlText w:val=" "/>
-      <w:lvlJc w:val="left"/>
-      <w:pPr>
-        <w:tabs>
-          <w:tab w:val="num" w:pos="3600"/>
-        </w:tabs>
-        <w:ind w:left="4080" w:hanging="480"/>
-      </w:pPr>
-    </w:lvl>
-    <w:lvl w:ilvl="6">
-      <w:numFmt w:val="bullet"/>
-      <w:lvlText w:val=" "/>
-      <w:lvlJc w:val="left"/>
-      <w:pPr>
-        <w:tabs>
-          <w:tab w:val="num" w:pos="4320"/>
-        </w:tabs>
-        <w:ind w:left="4800" w:hanging="480"/>
-      </w:pPr>
-    </w:lvl>
-    <w:lvl w:ilvl="7">
-      <w:numFmt w:val="bullet"/>
-      <w:lvlText w:val=" "/>
-      <w:lvlJc w:val="left"/>
-      <w:pPr>
-        <w:tabs>
-          <w:tab w:val="num" w:pos="5040"/>
-        </w:tabs>
-        <w:ind w:left="5520" w:hanging="480"/>
-      </w:pPr>
-    </w:lvl>
-    <w:lvl w:ilvl="8">
-      <w:numFmt w:val="bullet"/>
-      <w:lvlText w:val=" "/>
-      <w:lvlJc w:val="left"/>
-      <w:pPr>
-        <w:tabs>
-          <w:tab w:val="num" w:pos="5760"/>
-        </w:tabs>
-        <w:ind w:left="6240" w:hanging="480"/>
-      </w:pPr>
-    </w:lvl>
-  </w:abstractNum>
-  <w:abstractNum w:abstractNumId="13" w15:restartNumberingAfterBreak="0">
-    <w:nsid w:val="27AB7CAC"/>
-    <w:multiLevelType w:val="multilevel"/>
-    <w:tmpl w:val="02643046"/>
-    <w:lvl w:ilvl="0">
-      <w:start w:val="1"/>
-      <w:numFmt w:val="decimal"/>
-      <w:lvlText w:val="%1."/>
-      <w:lvlJc w:val="left"/>
-      <w:pPr>
-        <w:ind w:left="360" w:hanging="360"/>
-      </w:pPr>
-      <w:rPr>
-        <w:rFonts w:hint="default"/>
-      </w:rPr>
-    </w:lvl>
-    <w:lvl w:ilvl="1">
-      <w:start w:val="1"/>
-      <w:numFmt w:val="decimal"/>
-      <w:lvlText w:val="%1.%2."/>
-      <w:lvlJc w:val="left"/>
-      <w:pPr>
-        <w:ind w:left="792" w:hanging="432"/>
-      </w:pPr>
-      <w:rPr>
-        <w:rFonts w:hint="default"/>
-      </w:rPr>
-    </w:lvl>
-    <w:lvl w:ilvl="2">
-      <w:start w:val="1"/>
-      <w:numFmt w:val="decimal"/>
-      <w:lvlText w:val="%1.%2.%3."/>
-      <w:lvlJc w:val="left"/>
-      <w:pPr>
-        <w:ind w:left="1224" w:hanging="504"/>
-      </w:pPr>
-      <w:rPr>
-        <w:rFonts w:hint="default"/>
-      </w:rPr>
-    </w:lvl>
-    <w:lvl w:ilvl="3">
-      <w:start w:val="1"/>
-      <w:numFmt w:val="decimal"/>
-      <w:lvlText w:val="%1.%2.%3.%4."/>
-      <w:lvlJc w:val="left"/>
-      <w:pPr>
-        <w:ind w:left="1728" w:hanging="648"/>
-      </w:pPr>
-      <w:rPr>
-        <w:rFonts w:hint="default"/>
-      </w:rPr>
-    </w:lvl>
-    <w:lvl w:ilvl="4">
-      <w:start w:val="1"/>
-      <w:numFmt w:val="decimal"/>
-      <w:lvlText w:val="%1.%2.%3.%4.%5."/>
-      <w:lvlJc w:val="left"/>
-      <w:pPr>
-        <w:ind w:left="2232" w:hanging="792"/>
-      </w:pPr>
-      <w:rPr>
-        <w:rFonts w:hint="default"/>
-      </w:rPr>
-    </w:lvl>
-    <w:lvl w:ilvl="5">
-      <w:start w:val="1"/>
-      <w:numFmt w:val="decimal"/>
-      <w:lvlText w:val="%1.%2.%3.%4.%5.%6."/>
-      <w:lvlJc w:val="left"/>
-      <w:pPr>
-        <w:ind w:left="2736" w:hanging="936"/>
-      </w:pPr>
-      <w:rPr>
-        <w:rFonts w:hint="default"/>
-      </w:rPr>
-    </w:lvl>
-    <w:lvl w:ilvl="6">
-      <w:start w:val="1"/>
-      <w:numFmt w:val="decimal"/>
-      <w:lvlText w:val="%1.%2.%3.%4.%5.%6.%7."/>
-      <w:lvlJc w:val="left"/>
-      <w:pPr>
-        <w:ind w:left="3240" w:hanging="1080"/>
-      </w:pPr>
-      <w:rPr>
-        <w:rFonts w:hint="default"/>
-      </w:rPr>
-    </w:lvl>
-    <w:lvl w:ilvl="7">
-      <w:start w:val="1"/>
-      <w:numFmt w:val="decimal"/>
-      <w:lvlText w:val="%1.%2.%3.%4.%5.%6.%7.%8."/>
-      <w:lvlJc w:val="left"/>
-      <w:pPr>
-        <w:ind w:left="3744" w:hanging="1224"/>
-      </w:pPr>
-      <w:rPr>
-        <w:rFonts w:hint="default"/>
-      </w:rPr>
-    </w:lvl>
-    <w:lvl w:ilvl="8">
-      <w:start w:val="1"/>
-      <w:numFmt w:val="decimal"/>
-      <w:lvlText w:val="%1.%2.%3.%4.%5.%6.%7.%8.%9."/>
-      <w:lvlJc w:val="left"/>
-      <w:pPr>
-        <w:ind w:left="4320" w:hanging="1440"/>
-      </w:pPr>
-      <w:rPr>
-        <w:rFonts w:hint="default"/>
-      </w:rPr>
-    </w:lvl>
-  </w:abstractNum>
-  <w:abstractNum w:abstractNumId="14" w15:restartNumberingAfterBreak="0">
     <w:nsid w:val="3D937B97"/>
     <w:multiLevelType w:val="multilevel"/>
     <w:tmpl w:val="E3829E98"/>
@@ -1294,7 +1077,7 @@
       </w:rPr>
     </w:lvl>
   </w:abstractNum>
-  <w:abstractNum w:abstractNumId="15" w15:restartNumberingAfterBreak="0">
+  <w:abstractNum w:abstractNumId="13" w15:restartNumberingAfterBreak="0">
     <w:nsid w:val="49656106"/>
     <w:multiLevelType w:val="multilevel"/>
     <w:tmpl w:val="B966FEF8"/>
@@ -1408,126 +1191,7 @@
       </w:rPr>
     </w:lvl>
   </w:abstractNum>
-  <w:abstractNum w:abstractNumId="16" w15:restartNumberingAfterBreak="0">
-    <w:nsid w:val="555C795C"/>
-    <w:multiLevelType w:val="multilevel"/>
-    <w:tmpl w:val="CAAE24C0"/>
-    <w:numStyleLink w:val="111111"/>
-  </w:abstractNum>
-  <w:abstractNum w:abstractNumId="17" w15:restartNumberingAfterBreak="0">
-    <w:nsid w:val="55C244EE"/>
-    <w:multiLevelType w:val="multilevel"/>
-    <w:tmpl w:val="7716E980"/>
-    <w:lvl w:ilvl="0">
-      <w:start w:val="1"/>
-      <w:numFmt w:val="decimal"/>
-      <w:lvlText w:val="%1."/>
-      <w:lvlJc w:val="left"/>
-      <w:pPr>
-        <w:ind w:left="720" w:hanging="360"/>
-      </w:pPr>
-      <w:rPr>
-        <w:rFonts w:hint="default"/>
-      </w:rPr>
-    </w:lvl>
-    <w:lvl w:ilvl="1">
-      <w:start w:val="1"/>
-      <w:numFmt w:val="decimal"/>
-      <w:lvlText w:val="%1.%2."/>
-      <w:lvlJc w:val="left"/>
-      <w:pPr>
-        <w:ind w:left="1152" w:hanging="432"/>
-      </w:pPr>
-      <w:rPr>
-        <w:rFonts w:hint="default"/>
-      </w:rPr>
-    </w:lvl>
-    <w:lvl w:ilvl="2">
-      <w:start w:val="1"/>
-      <w:numFmt w:val="decimal"/>
-      <w:lvlText w:val="%1.%2.%3."/>
-      <w:lvlJc w:val="left"/>
-      <w:pPr>
-        <w:ind w:left="1584" w:hanging="504"/>
-      </w:pPr>
-      <w:rPr>
-        <w:rFonts w:hint="default"/>
-      </w:rPr>
-    </w:lvl>
-    <w:lvl w:ilvl="3">
-      <w:start w:val="1"/>
-      <w:numFmt w:val="decimal"/>
-      <w:lvlText w:val="%1.%2.%3.%4."/>
-      <w:lvlJc w:val="left"/>
-      <w:pPr>
-        <w:ind w:left="2088" w:hanging="648"/>
-      </w:pPr>
-      <w:rPr>
-        <w:rFonts w:hint="default"/>
-      </w:rPr>
-    </w:lvl>
-    <w:lvl w:ilvl="4">
-      <w:start w:val="1"/>
-      <w:numFmt w:val="decimal"/>
-      <w:lvlText w:val="%1.%2.%3.%4.%5."/>
-      <w:lvlJc w:val="left"/>
-      <w:pPr>
-        <w:ind w:left="2592" w:hanging="792"/>
-      </w:pPr>
-      <w:rPr>
-        <w:rFonts w:hint="default"/>
-      </w:rPr>
-    </w:lvl>
-    <w:lvl w:ilvl="5">
-      <w:start w:val="1"/>
-      <w:numFmt w:val="decimal"/>
-      <w:lvlText w:val="%1.%2.%3.%4.%5.%6."/>
-      <w:lvlJc w:val="left"/>
-      <w:pPr>
-        <w:ind w:left="3096" w:hanging="936"/>
-      </w:pPr>
-      <w:rPr>
-        <w:rFonts w:hint="default"/>
-      </w:rPr>
-    </w:lvl>
-    <w:lvl w:ilvl="6">
-      <w:start w:val="1"/>
-      <w:numFmt w:val="decimal"/>
-      <w:lvlText w:val="%1.%2.%3.%4.%5.%6.%7."/>
-      <w:lvlJc w:val="left"/>
-      <w:pPr>
-        <w:ind w:left="3600" w:hanging="1080"/>
-      </w:pPr>
-      <w:rPr>
-        <w:rFonts w:hint="default"/>
-      </w:rPr>
-    </w:lvl>
-    <w:lvl w:ilvl="7">
-      <w:start w:val="1"/>
-      <w:numFmt w:val="decimal"/>
-      <w:lvlText w:val="%1.%2.%3.%4.%5.%6.%7.%8."/>
-      <w:lvlJc w:val="left"/>
-      <w:pPr>
-        <w:ind w:left="4104" w:hanging="1224"/>
-      </w:pPr>
-      <w:rPr>
-        <w:rFonts w:hint="default"/>
-      </w:rPr>
-    </w:lvl>
-    <w:lvl w:ilvl="8">
-      <w:start w:val="1"/>
-      <w:numFmt w:val="decimal"/>
-      <w:lvlText w:val="%1.%2.%3.%4.%5.%6.%7.%8.%9."/>
-      <w:lvlJc w:val="left"/>
-      <w:pPr>
-        <w:ind w:left="4680" w:hanging="1440"/>
-      </w:pPr>
-      <w:rPr>
-        <w:rFonts w:hint="default"/>
-      </w:rPr>
-    </w:lvl>
-  </w:abstractNum>
-  <w:abstractNum w:abstractNumId="18" w15:restartNumberingAfterBreak="0">
+  <w:abstractNum w:abstractNumId="14" w15:restartNumberingAfterBreak="0">
     <w:nsid w:val="5F104561"/>
     <w:multiLevelType w:val="multilevel"/>
     <w:tmpl w:val="0409001F"/>
@@ -1614,7 +1278,7 @@
       </w:pPr>
     </w:lvl>
   </w:abstractNum>
-  <w:abstractNum w:abstractNumId="19" w15:restartNumberingAfterBreak="0">
+  <w:abstractNum w:abstractNumId="15" w15:restartNumberingAfterBreak="0">
     <w:nsid w:val="6132750D"/>
     <w:multiLevelType w:val="multilevel"/>
     <w:tmpl w:val="53BCC9A4"/>
@@ -1728,7 +1392,7 @@
       </w:rPr>
     </w:lvl>
   </w:abstractNum>
-  <w:abstractNum w:abstractNumId="20" w15:restartNumberingAfterBreak="0">
+  <w:abstractNum w:abstractNumId="16" w15:restartNumberingAfterBreak="0">
     <w:nsid w:val="656C2326"/>
     <w:multiLevelType w:val="multilevel"/>
     <w:tmpl w:val="53BCC9A4"/>
@@ -1842,7 +1506,7 @@
       </w:rPr>
     </w:lvl>
   </w:abstractNum>
-  <w:abstractNum w:abstractNumId="21" w15:restartNumberingAfterBreak="0">
+  <w:abstractNum w:abstractNumId="17" w15:restartNumberingAfterBreak="0">
     <w:nsid w:val="6EAB6640"/>
     <w:multiLevelType w:val="multilevel"/>
     <w:tmpl w:val="53BCC9A4"/>
@@ -1956,7 +1620,7 @@
       </w:rPr>
     </w:lvl>
   </w:abstractNum>
-  <w:abstractNum w:abstractNumId="22" w15:restartNumberingAfterBreak="0">
+  <w:abstractNum w:abstractNumId="18" w15:restartNumberingAfterBreak="0">
     <w:nsid w:val="74C2040A"/>
     <w:multiLevelType w:val="multilevel"/>
     <w:tmpl w:val="CAAE24C0"/>
@@ -2043,7 +1707,7 @@
       </w:pPr>
     </w:lvl>
   </w:abstractNum>
-  <w:abstractNum w:abstractNumId="23" w15:restartNumberingAfterBreak="0">
+  <w:abstractNum w:abstractNumId="19" w15:restartNumberingAfterBreak="0">
     <w:nsid w:val="7A031F0B"/>
     <w:multiLevelType w:val="multilevel"/>
     <w:tmpl w:val="53BCC9A4"/>
@@ -2163,408 +1827,97 @@
       </w:rPr>
     </w:lvl>
   </w:abstractNum>
-  <w:num w:numId="1" w16cid:durableId="271472978">
+  <w:num w:numId="1" w16cid:durableId="577910310">
+    <w:abstractNumId w:val="10"/>
+  </w:num>
+  <w:num w:numId="2" w16cid:durableId="787970708">
     <w:abstractNumId w:val="12"/>
   </w:num>
-  <w:num w:numId="2" w16cid:durableId="971440130">
+  <w:num w:numId="3" w16cid:durableId="1882742056">
+    <w:abstractNumId w:val="14"/>
+  </w:num>
+  <w:num w:numId="4" w16cid:durableId="839780898">
+    <w:abstractNumId w:val="18"/>
+  </w:num>
+  <w:num w:numId="5" w16cid:durableId="1806846820">
+    <w:abstractNumId w:val="19"/>
+  </w:num>
+  <w:num w:numId="6" w16cid:durableId="1722897862">
+    <w:abstractNumId w:val="13"/>
+  </w:num>
+  <w:num w:numId="7" w16cid:durableId="469134977">
+    <w:abstractNumId w:val="11"/>
+  </w:num>
+  <w:num w:numId="8" w16cid:durableId="730615450">
+    <w:abstractNumId w:val="16"/>
+  </w:num>
+  <w:num w:numId="9" w16cid:durableId="1287199039">
+    <w:abstractNumId w:val="15"/>
+  </w:num>
+  <w:num w:numId="10" w16cid:durableId="1640304340">
+    <w:abstractNumId w:val="17"/>
+  </w:num>
+  <w:num w:numId="11" w16cid:durableId="1678651704">
+    <w:abstractNumId w:val="0"/>
+  </w:num>
+  <w:num w:numId="12" w16cid:durableId="1128278257">
+    <w:abstractNumId w:val="1"/>
+  </w:num>
+  <w:num w:numId="13" w16cid:durableId="1255481553">
+    <w:abstractNumId w:val="2"/>
+  </w:num>
+  <w:num w:numId="14" w16cid:durableId="838958950">
+    <w:abstractNumId w:val="3"/>
+  </w:num>
+  <w:num w:numId="15" w16cid:durableId="1505896749">
+    <w:abstractNumId w:val="8"/>
+  </w:num>
+  <w:num w:numId="16" w16cid:durableId="1640303450">
+    <w:abstractNumId w:val="4"/>
+  </w:num>
+  <w:num w:numId="17" w16cid:durableId="1173649202">
+    <w:abstractNumId w:val="5"/>
+  </w:num>
+  <w:num w:numId="18" w16cid:durableId="529493853">
+    <w:abstractNumId w:val="6"/>
+  </w:num>
+  <w:num w:numId="19" w16cid:durableId="1744982767">
+    <w:abstractNumId w:val="7"/>
+  </w:num>
+  <w:num w:numId="20" w16cid:durableId="1397631745">
     <w:abstractNumId w:val="9"/>
   </w:num>
-  <w:num w:numId="3" w16cid:durableId="194924991">
+  <w:num w:numId="21" w16cid:durableId="428620634">
+    <w:abstractNumId w:val="0"/>
+  </w:num>
+  <w:num w:numId="22" w16cid:durableId="1453817347">
+    <w:abstractNumId w:val="1"/>
+  </w:num>
+  <w:num w:numId="23" w16cid:durableId="813451523">
+    <w:abstractNumId w:val="2"/>
+  </w:num>
+  <w:num w:numId="24" w16cid:durableId="1999917893">
+    <w:abstractNumId w:val="3"/>
+  </w:num>
+  <w:num w:numId="25" w16cid:durableId="256443913">
+    <w:abstractNumId w:val="8"/>
+  </w:num>
+  <w:num w:numId="26" w16cid:durableId="1610547568">
+    <w:abstractNumId w:val="4"/>
+  </w:num>
+  <w:num w:numId="27" w16cid:durableId="1316497240">
+    <w:abstractNumId w:val="5"/>
+  </w:num>
+  <w:num w:numId="28" w16cid:durableId="537936413">
+    <w:abstractNumId w:val="6"/>
+  </w:num>
+  <w:num w:numId="29" w16cid:durableId="1441875983">
     <w:abstractNumId w:val="7"/>
   </w:num>
-  <w:num w:numId="4" w16cid:durableId="1688632118">
-    <w:abstractNumId w:val="6"/>
-  </w:num>
-  <w:num w:numId="5" w16cid:durableId="1643147584">
-    <w:abstractNumId w:val="5"/>
-  </w:num>
-  <w:num w:numId="6" w16cid:durableId="1030111729">
-    <w:abstractNumId w:val="4"/>
-  </w:num>
-  <w:num w:numId="7" w16cid:durableId="1259294282">
-    <w:abstractNumId w:val="8"/>
-  </w:num>
-  <w:num w:numId="8" w16cid:durableId="418912455">
-    <w:abstractNumId w:val="3"/>
-  </w:num>
-  <w:num w:numId="9" w16cid:durableId="586310131">
-    <w:abstractNumId w:val="2"/>
-  </w:num>
-  <w:num w:numId="10" w16cid:durableId="1253005779">
-    <w:abstractNumId w:val="1"/>
-  </w:num>
-  <w:num w:numId="11" w16cid:durableId="1882284731">
-    <w:abstractNumId w:val="0"/>
-  </w:num>
-  <w:num w:numId="12" w16cid:durableId="67658129">
-    <w:abstractNumId w:val="17"/>
-  </w:num>
-  <w:num w:numId="13" w16cid:durableId="1429081376">
-    <w:abstractNumId w:val="0"/>
-  </w:num>
-  <w:num w:numId="14" w16cid:durableId="569510381">
-    <w:abstractNumId w:val="1"/>
-  </w:num>
-  <w:num w:numId="15" w16cid:durableId="1268538264">
-    <w:abstractNumId w:val="2"/>
-  </w:num>
-  <w:num w:numId="16" w16cid:durableId="1101529237">
-    <w:abstractNumId w:val="3"/>
-  </w:num>
-  <w:num w:numId="17" w16cid:durableId="2069185939">
-    <w:abstractNumId w:val="8"/>
-  </w:num>
-  <w:num w:numId="18" w16cid:durableId="133527247">
-    <w:abstractNumId w:val="4"/>
-  </w:num>
-  <w:num w:numId="19" w16cid:durableId="1131096159">
-    <w:abstractNumId w:val="5"/>
-  </w:num>
-  <w:num w:numId="20" w16cid:durableId="1327980337">
-    <w:abstractNumId w:val="6"/>
-  </w:num>
-  <w:num w:numId="21" w16cid:durableId="251477200">
-    <w:abstractNumId w:val="7"/>
-  </w:num>
-  <w:num w:numId="22" w16cid:durableId="1894661041">
+  <w:num w:numId="30" w16cid:durableId="1748959887">
     <w:abstractNumId w:val="9"/>
   </w:num>
-  <w:num w:numId="23" w16cid:durableId="627318902">
-    <w:abstractNumId w:val="0"/>
-  </w:num>
-  <w:num w:numId="24" w16cid:durableId="1629118963">
-    <w:abstractNumId w:val="1"/>
-  </w:num>
-  <w:num w:numId="25" w16cid:durableId="629942475">
-    <w:abstractNumId w:val="2"/>
-  </w:num>
-  <w:num w:numId="26" w16cid:durableId="584921448">
-    <w:abstractNumId w:val="3"/>
-  </w:num>
-  <w:num w:numId="27" w16cid:durableId="1764179973">
-    <w:abstractNumId w:val="8"/>
-  </w:num>
-  <w:num w:numId="28" w16cid:durableId="1380083852">
-    <w:abstractNumId w:val="4"/>
-  </w:num>
-  <w:num w:numId="29" w16cid:durableId="738358427">
-    <w:abstractNumId w:val="5"/>
-  </w:num>
-  <w:num w:numId="30" w16cid:durableId="1219821739">
-    <w:abstractNumId w:val="6"/>
-  </w:num>
-  <w:num w:numId="31" w16cid:durableId="1106459866">
-    <w:abstractNumId w:val="7"/>
-  </w:num>
-  <w:num w:numId="32" w16cid:durableId="1300693420">
-    <w:abstractNumId w:val="9"/>
-  </w:num>
-  <w:num w:numId="33" w16cid:durableId="577910310">
-    <w:abstractNumId w:val="10"/>
-  </w:num>
-  <w:num w:numId="34" w16cid:durableId="88818362">
-    <w:abstractNumId w:val="13"/>
-  </w:num>
-  <w:num w:numId="35" w16cid:durableId="787970708">
-    <w:abstractNumId w:val="14"/>
-  </w:num>
-  <w:num w:numId="36" w16cid:durableId="1882742056">
-    <w:abstractNumId w:val="18"/>
-  </w:num>
-  <w:num w:numId="37" w16cid:durableId="839780898">
-    <w:abstractNumId w:val="22"/>
-  </w:num>
-  <w:num w:numId="38" w16cid:durableId="1806846820">
-    <w:abstractNumId w:val="23"/>
-  </w:num>
-  <w:num w:numId="39" w16cid:durableId="1722897862">
-    <w:abstractNumId w:val="15"/>
-  </w:num>
-  <w:num w:numId="40" w16cid:durableId="469134977">
-    <w:abstractNumId w:val="11"/>
-  </w:num>
-  <w:num w:numId="41" w16cid:durableId="2095591906">
-    <w:abstractNumId w:val="16"/>
-  </w:num>
-  <w:num w:numId="42" w16cid:durableId="730615450">
-    <w:abstractNumId w:val="20"/>
-  </w:num>
-  <w:num w:numId="43" w16cid:durableId="1287199039">
-    <w:abstractNumId w:val="19"/>
-  </w:num>
-  <w:num w:numId="44" w16cid:durableId="1640304340">
-    <w:abstractNumId w:val="21"/>
-  </w:num>
-  <w:num w:numId="45" w16cid:durableId="1250038189">
-    <w:abstractNumId w:val="0"/>
-  </w:num>
-  <w:num w:numId="46" w16cid:durableId="1870292248">
-    <w:abstractNumId w:val="1"/>
-  </w:num>
-  <w:num w:numId="47" w16cid:durableId="1496338692">
-    <w:abstractNumId w:val="2"/>
-  </w:num>
-  <w:num w:numId="48" w16cid:durableId="554318917">
-    <w:abstractNumId w:val="3"/>
-  </w:num>
-  <w:num w:numId="49" w16cid:durableId="412093226">
-    <w:abstractNumId w:val="8"/>
-  </w:num>
-  <w:num w:numId="50" w16cid:durableId="1791783548">
-    <w:abstractNumId w:val="4"/>
-  </w:num>
-  <w:num w:numId="51" w16cid:durableId="1556233955">
-    <w:abstractNumId w:val="5"/>
-  </w:num>
-  <w:num w:numId="52" w16cid:durableId="24408446">
-    <w:abstractNumId w:val="6"/>
-  </w:num>
-  <w:num w:numId="53" w16cid:durableId="1789229719">
-    <w:abstractNumId w:val="7"/>
-  </w:num>
-  <w:num w:numId="54" w16cid:durableId="1635674156">
-    <w:abstractNumId w:val="9"/>
-  </w:num>
-  <w:num w:numId="55" w16cid:durableId="1929608939">
-    <w:abstractNumId w:val="0"/>
-  </w:num>
-  <w:num w:numId="56" w16cid:durableId="1480146696">
-    <w:abstractNumId w:val="1"/>
-  </w:num>
-  <w:num w:numId="57" w16cid:durableId="110706186">
-    <w:abstractNumId w:val="2"/>
-  </w:num>
-  <w:num w:numId="58" w16cid:durableId="17319029">
-    <w:abstractNumId w:val="3"/>
-  </w:num>
-  <w:num w:numId="59" w16cid:durableId="1832138570">
-    <w:abstractNumId w:val="8"/>
-  </w:num>
-  <w:num w:numId="60" w16cid:durableId="1787777275">
-    <w:abstractNumId w:val="4"/>
-  </w:num>
-  <w:num w:numId="61" w16cid:durableId="64763473">
-    <w:abstractNumId w:val="5"/>
-  </w:num>
-  <w:num w:numId="62" w16cid:durableId="2052268132">
-    <w:abstractNumId w:val="6"/>
-  </w:num>
-  <w:num w:numId="63" w16cid:durableId="1638335876">
-    <w:abstractNumId w:val="7"/>
-  </w:num>
-  <w:num w:numId="64" w16cid:durableId="1063521881">
-    <w:abstractNumId w:val="9"/>
-  </w:num>
-  <w:num w:numId="65" w16cid:durableId="1994136276">
-    <w:abstractNumId w:val="0"/>
-  </w:num>
-  <w:num w:numId="66" w16cid:durableId="1308392749">
-    <w:abstractNumId w:val="1"/>
-  </w:num>
-  <w:num w:numId="67" w16cid:durableId="744301777">
-    <w:abstractNumId w:val="2"/>
-  </w:num>
-  <w:num w:numId="68" w16cid:durableId="1353647757">
-    <w:abstractNumId w:val="3"/>
-  </w:num>
-  <w:num w:numId="69" w16cid:durableId="1068385143">
-    <w:abstractNumId w:val="8"/>
-  </w:num>
-  <w:num w:numId="70" w16cid:durableId="254632743">
-    <w:abstractNumId w:val="4"/>
-  </w:num>
-  <w:num w:numId="71" w16cid:durableId="870412632">
-    <w:abstractNumId w:val="5"/>
-  </w:num>
-  <w:num w:numId="72" w16cid:durableId="1646659943">
-    <w:abstractNumId w:val="6"/>
-  </w:num>
-  <w:num w:numId="73" w16cid:durableId="1937402979">
-    <w:abstractNumId w:val="7"/>
-  </w:num>
-  <w:num w:numId="74" w16cid:durableId="7877670">
-    <w:abstractNumId w:val="9"/>
-  </w:num>
-  <w:num w:numId="75" w16cid:durableId="2144614178">
-    <w:abstractNumId w:val="0"/>
-  </w:num>
-  <w:num w:numId="76" w16cid:durableId="2005623389">
-    <w:abstractNumId w:val="1"/>
-  </w:num>
-  <w:num w:numId="77" w16cid:durableId="429355919">
-    <w:abstractNumId w:val="2"/>
-  </w:num>
-  <w:num w:numId="78" w16cid:durableId="43795602">
-    <w:abstractNumId w:val="3"/>
-  </w:num>
-  <w:num w:numId="79" w16cid:durableId="829440004">
-    <w:abstractNumId w:val="8"/>
-  </w:num>
-  <w:num w:numId="80" w16cid:durableId="1249731739">
-    <w:abstractNumId w:val="4"/>
-  </w:num>
-  <w:num w:numId="81" w16cid:durableId="1139154728">
-    <w:abstractNumId w:val="5"/>
-  </w:num>
-  <w:num w:numId="82" w16cid:durableId="2058698478">
-    <w:abstractNumId w:val="6"/>
-  </w:num>
-  <w:num w:numId="83" w16cid:durableId="330454286">
-    <w:abstractNumId w:val="7"/>
-  </w:num>
-  <w:num w:numId="84" w16cid:durableId="251086100">
-    <w:abstractNumId w:val="9"/>
-  </w:num>
-  <w:num w:numId="85" w16cid:durableId="902375421">
-    <w:abstractNumId w:val="0"/>
-  </w:num>
-  <w:num w:numId="86" w16cid:durableId="2073457379">
-    <w:abstractNumId w:val="1"/>
-  </w:num>
-  <w:num w:numId="87" w16cid:durableId="758986395">
-    <w:abstractNumId w:val="2"/>
-  </w:num>
-  <w:num w:numId="88" w16cid:durableId="1504784137">
-    <w:abstractNumId w:val="3"/>
-  </w:num>
-  <w:num w:numId="89" w16cid:durableId="291398718">
-    <w:abstractNumId w:val="8"/>
-  </w:num>
-  <w:num w:numId="90" w16cid:durableId="420492296">
-    <w:abstractNumId w:val="4"/>
-  </w:num>
-  <w:num w:numId="91" w16cid:durableId="1472409383">
-    <w:abstractNumId w:val="5"/>
-  </w:num>
-  <w:num w:numId="92" w16cid:durableId="1352102217">
-    <w:abstractNumId w:val="6"/>
-  </w:num>
-  <w:num w:numId="93" w16cid:durableId="344594312">
-    <w:abstractNumId w:val="7"/>
-  </w:num>
-  <w:num w:numId="94" w16cid:durableId="213348925">
-    <w:abstractNumId w:val="9"/>
-  </w:num>
-  <w:num w:numId="95" w16cid:durableId="566769647">
-    <w:abstractNumId w:val="0"/>
-  </w:num>
-  <w:num w:numId="96" w16cid:durableId="8920006">
-    <w:abstractNumId w:val="1"/>
-  </w:num>
-  <w:num w:numId="97" w16cid:durableId="2124304726">
-    <w:abstractNumId w:val="2"/>
-  </w:num>
-  <w:num w:numId="98" w16cid:durableId="102769807">
-    <w:abstractNumId w:val="3"/>
-  </w:num>
-  <w:num w:numId="99" w16cid:durableId="1788113847">
-    <w:abstractNumId w:val="8"/>
-  </w:num>
-  <w:num w:numId="100" w16cid:durableId="1212499446">
-    <w:abstractNumId w:val="4"/>
-  </w:num>
-  <w:num w:numId="101" w16cid:durableId="1922790032">
-    <w:abstractNumId w:val="5"/>
-  </w:num>
-  <w:num w:numId="102" w16cid:durableId="2023893638">
-    <w:abstractNumId w:val="6"/>
-  </w:num>
-  <w:num w:numId="103" w16cid:durableId="734741207">
-    <w:abstractNumId w:val="7"/>
-  </w:num>
-  <w:num w:numId="104" w16cid:durableId="498623779">
-    <w:abstractNumId w:val="9"/>
-  </w:num>
-  <w:num w:numId="105" w16cid:durableId="1326320283">
-    <w:abstractNumId w:val="0"/>
-  </w:num>
-  <w:num w:numId="106" w16cid:durableId="1883663889">
-    <w:abstractNumId w:val="1"/>
-  </w:num>
-  <w:num w:numId="107" w16cid:durableId="1539783729">
-    <w:abstractNumId w:val="2"/>
-  </w:num>
-  <w:num w:numId="108" w16cid:durableId="2067600177">
-    <w:abstractNumId w:val="3"/>
-  </w:num>
-  <w:num w:numId="109" w16cid:durableId="1102721802">
-    <w:abstractNumId w:val="8"/>
-  </w:num>
-  <w:num w:numId="110" w16cid:durableId="338119901">
-    <w:abstractNumId w:val="4"/>
-  </w:num>
-  <w:num w:numId="111" w16cid:durableId="1515027146">
-    <w:abstractNumId w:val="5"/>
-  </w:num>
-  <w:num w:numId="112" w16cid:durableId="1813326318">
-    <w:abstractNumId w:val="6"/>
-  </w:num>
-  <w:num w:numId="113" w16cid:durableId="582757600">
-    <w:abstractNumId w:val="7"/>
-  </w:num>
-  <w:num w:numId="114" w16cid:durableId="215632514">
-    <w:abstractNumId w:val="9"/>
-  </w:num>
-  <w:num w:numId="115" w16cid:durableId="2067145607">
-    <w:abstractNumId w:val="0"/>
-  </w:num>
-  <w:num w:numId="116" w16cid:durableId="1697122067">
-    <w:abstractNumId w:val="1"/>
-  </w:num>
-  <w:num w:numId="117" w16cid:durableId="905607297">
-    <w:abstractNumId w:val="2"/>
-  </w:num>
-  <w:num w:numId="118" w16cid:durableId="1201547881">
-    <w:abstractNumId w:val="3"/>
-  </w:num>
-  <w:num w:numId="119" w16cid:durableId="979111638">
-    <w:abstractNumId w:val="8"/>
-  </w:num>
-  <w:num w:numId="120" w16cid:durableId="850752515">
-    <w:abstractNumId w:val="4"/>
-  </w:num>
-  <w:num w:numId="121" w16cid:durableId="53166301">
-    <w:abstractNumId w:val="5"/>
-  </w:num>
-  <w:num w:numId="122" w16cid:durableId="568149933">
-    <w:abstractNumId w:val="6"/>
-  </w:num>
-  <w:num w:numId="123" w16cid:durableId="692151827">
-    <w:abstractNumId w:val="7"/>
-  </w:num>
-  <w:num w:numId="124" w16cid:durableId="703941161">
-    <w:abstractNumId w:val="9"/>
-  </w:num>
-  <w:num w:numId="125" w16cid:durableId="1457529057">
-    <w:abstractNumId w:val="0"/>
-  </w:num>
-  <w:num w:numId="126" w16cid:durableId="1442602459">
-    <w:abstractNumId w:val="1"/>
-  </w:num>
-  <w:num w:numId="127" w16cid:durableId="940139857">
-    <w:abstractNumId w:val="2"/>
-  </w:num>
-  <w:num w:numId="128" w16cid:durableId="1264727028">
-    <w:abstractNumId w:val="3"/>
-  </w:num>
-  <w:num w:numId="129" w16cid:durableId="1359811554">
-    <w:abstractNumId w:val="8"/>
-  </w:num>
-  <w:num w:numId="130" w16cid:durableId="1418331359">
-    <w:abstractNumId w:val="4"/>
-  </w:num>
-  <w:num w:numId="131" w16cid:durableId="89854852">
-    <w:abstractNumId w:val="5"/>
-  </w:num>
-  <w:num w:numId="132" w16cid:durableId="1643078829">
-    <w:abstractNumId w:val="6"/>
-  </w:num>
-  <w:num w:numId="133" w16cid:durableId="225989846">
-    <w:abstractNumId w:val="7"/>
-  </w:num>
-  <w:num w:numId="134" w16cid:durableId="1455980229">
-    <w:abstractNumId w:val="9"/>
-  </w:num>
+  <w:numIdMacAtCleanup w:val="10"/>
 </w:numbering>
 </file>
 
@@ -2849,7 +2202,10 @@
   </w:latentStyles>
   <w:style w:type="paragraph" w:default="1" w:styleId="Normal">
     <w:name w:val="Normal"/>
-    <w:rsid w:val="002220D7"/>
+    <w:rsid w:val="007A75CF"/>
+    <w:pPr>
+      <w:jc w:val="both"/>
+    </w:pPr>
     <w:rPr>
       <w:rFonts w:ascii="Bahnschrift Light" w:hAnsi="Bahnschrift Light"/>
     </w:rPr>
@@ -2865,7 +2221,7 @@
       <w:keepNext/>
       <w:keepLines/>
       <w:numPr>
-        <w:numId w:val="38"/>
+        <w:numId w:val="5"/>
       </w:numPr>
       <w:outlineLvl w:val="0"/>
     </w:pPr>
@@ -2889,7 +2245,7 @@
       <w:keepLines/>
       <w:numPr>
         <w:ilvl w:val="1"/>
-        <w:numId w:val="38"/>
+        <w:numId w:val="5"/>
       </w:numPr>
       <w:outlineLvl w:val="1"/>
     </w:pPr>
@@ -2950,7 +2306,7 @@
       <w:keepLines/>
       <w:numPr>
         <w:ilvl w:val="4"/>
-        <w:numId w:val="38"/>
+        <w:numId w:val="5"/>
       </w:numPr>
       <w:outlineLvl w:val="4"/>
     </w:pPr>
@@ -2973,7 +2329,7 @@
       <w:keepLines/>
       <w:numPr>
         <w:ilvl w:val="5"/>
-        <w:numId w:val="38"/>
+        <w:numId w:val="5"/>
       </w:numPr>
       <w:outlineLvl w:val="5"/>
     </w:pPr>
@@ -2994,7 +2350,7 @@
       <w:keepLines/>
       <w:numPr>
         <w:ilvl w:val="6"/>
-        <w:numId w:val="38"/>
+        <w:numId w:val="5"/>
       </w:numPr>
       <w:outlineLvl w:val="6"/>
     </w:pPr>
@@ -3015,7 +2371,7 @@
       <w:keepLines/>
       <w:numPr>
         <w:ilvl w:val="7"/>
-        <w:numId w:val="38"/>
+        <w:numId w:val="5"/>
       </w:numPr>
       <w:outlineLvl w:val="7"/>
     </w:pPr>
@@ -3036,7 +2392,7 @@
       <w:keepLines/>
       <w:numPr>
         <w:ilvl w:val="8"/>
-        <w:numId w:val="38"/>
+        <w:numId w:val="5"/>
       </w:numPr>
       <w:outlineLvl w:val="8"/>
     </w:pPr>
@@ -3181,22 +2537,22 @@
     <w:semiHidden/>
     <w:unhideWhenUsed/>
     <w:qFormat/>
-    <w:rsid w:val="00AA5265"/>
+    <w:rsid w:val="005C5D39"/>
     <w:rPr>
       <w:rFonts w:ascii="Arial" w:hAnsi="Arial"/>
-      <w:sz w:val="20"/>
+      <w:sz w:val="16"/>
       <w:szCs w:val="20"/>
       <w:lang w:eastAsia="zh-CN"/>
     </w:rPr>
     <w:tblPr>
       <w:tblInd w:w="0" w:type="dxa"/>
       <w:tblBorders>
-        <w:top w:val="single" w:sz="4" w:space="0" w:color="auto"/>
-        <w:left w:val="single" w:sz="4" w:space="0" w:color="auto"/>
-        <w:bottom w:val="single" w:sz="4" w:space="0" w:color="auto"/>
-        <w:right w:val="single" w:sz="4" w:space="0" w:color="auto"/>
-        <w:insideH w:val="single" w:sz="4" w:space="0" w:color="auto"/>
-        <w:insideV w:val="single" w:sz="4" w:space="0" w:color="auto"/>
+        <w:top w:val="single" w:sz="4" w:space="0" w:color="92CDDC" w:themeColor="accent5" w:themeTint="99"/>
+        <w:left w:val="single" w:sz="4" w:space="0" w:color="92CDDC" w:themeColor="accent5" w:themeTint="99"/>
+        <w:bottom w:val="single" w:sz="4" w:space="0" w:color="92CDDC" w:themeColor="accent5" w:themeTint="99"/>
+        <w:right w:val="single" w:sz="4" w:space="0" w:color="92CDDC" w:themeColor="accent5" w:themeTint="99"/>
+        <w:insideH w:val="single" w:sz="4" w:space="0" w:color="92CDDC" w:themeColor="accent5" w:themeTint="99"/>
+        <w:insideV w:val="single" w:sz="4" w:space="0" w:color="92CDDC" w:themeColor="accent5" w:themeTint="99"/>
       </w:tblBorders>
       <w:tblCellMar>
         <w:top w:w="0" w:type="dxa"/>
@@ -3393,7 +2749,7 @@
     <w:rsid w:val="00E977AE"/>
     <w:pPr>
       <w:numPr>
-        <w:numId w:val="35"/>
+        <w:numId w:val="2"/>
       </w:numPr>
     </w:pPr>
   </w:style>
@@ -3403,7 +2759,7 @@
     <w:rsid w:val="0004751F"/>
     <w:pPr>
       <w:numPr>
-        <w:numId w:val="36"/>
+        <w:numId w:val="3"/>
       </w:numPr>
     </w:pPr>
   </w:style>
@@ -3415,7 +2771,7 @@
     <w:rsid w:val="0004751F"/>
     <w:pPr>
       <w:numPr>
-        <w:numId w:val="37"/>
+        <w:numId w:val="4"/>
       </w:numPr>
     </w:pPr>
   </w:style>
@@ -3425,7 +2781,7 @@
     <w:rsid w:val="0004751F"/>
     <w:pPr>
       <w:numPr>
-        <w:numId w:val="39"/>
+        <w:numId w:val="6"/>
       </w:numPr>
     </w:pPr>
   </w:style>
@@ -3437,7 +2793,7 @@
     <w:rsid w:val="0004751F"/>
     <w:pPr>
       <w:numPr>
-        <w:numId w:val="40"/>
+        <w:numId w:val="7"/>
       </w:numPr>
     </w:pPr>
   </w:style>
@@ -3447,7 +2803,7 @@
     <w:rsid w:val="00A30828"/>
     <w:pPr>
       <w:numPr>
-        <w:numId w:val="42"/>
+        <w:numId w:val="8"/>
       </w:numPr>
     </w:pPr>
   </w:style>
@@ -3457,7 +2813,7 @@
     <w:rsid w:val="00A30828"/>
     <w:pPr>
       <w:numPr>
-        <w:numId w:val="43"/>
+        <w:numId w:val="9"/>
       </w:numPr>
     </w:pPr>
   </w:style>
@@ -3467,7 +2823,7 @@
     <w:rsid w:val="00A30828"/>
     <w:pPr>
       <w:numPr>
-        <w:numId w:val="44"/>
+        <w:numId w:val="10"/>
       </w:numPr>
     </w:pPr>
   </w:style>
